--- a/Doxologies/42 Pentecost.docx
+++ b/Doxologies/42 Pentecost.docx
@@ -65,21 +65,84 @@
             <w:pPr>
               <w:pStyle w:val="CopticHangingVerse"/>
             </w:pPr>
-            <w:bookmarkStart w:id="0" w:name="_GoBack"/>
-            <w:bookmarkEnd w:id="0"/>
+            <w:r>
+              <w:t>Ⲧⲟⲧⲉ ⲣⲱⲛ ⲁϥⲙⲟϩ ⲛ̀ⲣⲁϣⲓ:</w:t>
+            </w:r>
+          </w:p>
+          <w:p>
+            <w:pPr>
+              <w:pStyle w:val="CopticHangingVerse"/>
+            </w:pPr>
+            <w:r>
+              <w:t>ⲟⲩⲟϩ ⲡⲉⲛⲗⲁⲥ ϧⲉⲛ ⲟⲩⲑⲉⲗⲏⲗ:</w:t>
+            </w:r>
+          </w:p>
+          <w:p>
+            <w:pPr>
+              <w:pStyle w:val="CopticHangingVerse"/>
+            </w:pPr>
+            <w:r>
+              <w:t>ϫⲉ Ⲡⲉⲛⲟ̄ⲥ̄ Ⲓⲏ̄ⲥ̄ Ⲡⲭ̄ⲥ̄:</w:t>
+            </w:r>
+          </w:p>
+          <w:p>
+            <w:pPr>
+              <w:pStyle w:val="CopticHangingVerse"/>
+            </w:pPr>
+            <w:r>
+              <w:t>ⲁϥⲧⲟⲛϥ ⲉ̀ⲃⲟⲗ ϧⲉⲛ ⲛⲏⲉⲑⲙⲱⲟⲩⲧ.</w:t>
+            </w:r>
           </w:p>
         </w:tc>
         <w:tc>
           <w:tcPr>
             <w:tcW w:w="1242" w:type="pct"/>
           </w:tcPr>
-          <w:p/>
+          <w:p>
+            <w:r>
+              <w:t>Then our mouths are filled with joy,</w:t>
+            </w:r>
+          </w:p>
+          <w:p>
+            <w:r>
+              <w:t>And our tongues with rejoicing,</w:t>
+            </w:r>
+          </w:p>
+          <w:p>
+            <w:r>
+              <w:t>For our Lord Jesus Christ,</w:t>
+            </w:r>
+          </w:p>
+          <w:p>
+            <w:r>
+              <w:t>Has risen from the dead.</w:t>
+            </w:r>
+          </w:p>
         </w:tc>
         <w:tc>
           <w:tcPr>
             <w:tcW w:w="1255" w:type="pct"/>
           </w:tcPr>
-          <w:p/>
+          <w:p>
+            <w:r>
+              <w:t>Our mouths are filled with joy,</w:t>
+            </w:r>
+          </w:p>
+          <w:p>
+            <w:r>
+              <w:t>And our tongues with rejoicing,</w:t>
+            </w:r>
+          </w:p>
+          <w:p>
+            <w:r>
+              <w:t>For our Lord Jesus Christ</w:t>
+            </w:r>
+          </w:p>
+          <w:p>
+            <w:r>
+              <w:t>Has risen from the dead.</w:t>
+            </w:r>
+          </w:p>
         </w:tc>
         <w:tc>
           <w:tcPr>
@@ -87,13 +150,40 @@
           </w:tcPr>
           <w:p>
             <w:pPr>
+              <w:pStyle w:val="hymn"/>
+            </w:pPr>
+            <w:r>
+              <w:t>Our mouth is filled with joy,</w:t>
+            </w:r>
+          </w:p>
+          <w:p>
+            <w:pPr>
+              <w:pStyle w:val="hymn"/>
+            </w:pPr>
+            <w:r>
+              <w:t>And our tongue with rejoicing,</w:t>
+            </w:r>
+          </w:p>
+          <w:p>
+            <w:pPr>
+              <w:pStyle w:val="hymn"/>
+            </w:pPr>
+            <w:r>
+              <w:t>For our Lord Jesus Christ</w:t>
+            </w:r>
+          </w:p>
+          <w:p>
+            <w:pPr>
               <w:pStyle w:val="hymnEnd"/>
             </w:pPr>
-            <w:proofErr w:type="spellStart"/>
-            <w:r>
-              <w:t>mssing</w:t>
-            </w:r>
-            <w:proofErr w:type="spellEnd"/>
+            <w:r>
+              <w:t>Has risen from the dead.</w:t>
+            </w:r>
+          </w:p>
+          <w:p>
+            <w:pPr>
+              <w:pStyle w:val="hymnEnd"/>
+            </w:pPr>
           </w:p>
         </w:tc>
       </w:tr>
@@ -106,24 +196,121 @@
             <w:pPr>
               <w:pStyle w:val="CopticHangingVerse"/>
             </w:pPr>
+            <w:r>
+              <w:t>Ⲁϥⲕⲱⲣϥ ⲙ̀ⲫ̀ⲙⲟⲩ ϧⲉⲛ ⲧⲉϥϫⲟⲙ:</w:t>
+            </w:r>
+          </w:p>
+          <w:p>
+            <w:pPr>
+              <w:pStyle w:val="CopticHangingVerse"/>
+            </w:pPr>
+            <w:r>
+              <w:t>ⲁϥⲑ̀ⲣⲉⲡ̀ⲱⲛϧ ⲉ̀ⲣⲟⲩⲱⲓⲛⲓ ⲉ̀ⲣⲟⲛ:</w:t>
+            </w:r>
+          </w:p>
+          <w:p>
+            <w:pPr>
+              <w:pStyle w:val="CopticHangingVerse"/>
+            </w:pPr>
+            <w:r>
+              <w:t>ⲛ̀ⲑⲟϥ ⲟⲛ ⲫⲏⲉ̀ⲧⲁϥϣⲉⲛⲁϥ:</w:t>
+            </w:r>
+          </w:p>
+          <w:p>
+            <w:pPr>
+              <w:pStyle w:val="CopticHangingVerse"/>
+            </w:pPr>
+            <w:r>
+              <w:t>ⲉ̀ⲛⲓⲙⲁ ⲉⲧⲥⲁⲡⲉⲥⲏⲧ ⲙ̀ⲡ̀ⲕⲁϩⲓ.</w:t>
+            </w:r>
           </w:p>
         </w:tc>
         <w:tc>
           <w:tcPr>
             <w:tcW w:w="1242" w:type="pct"/>
           </w:tcPr>
-          <w:p/>
+          <w:p>
+            <w:r>
+              <w:t>He has abolished death by His might,</w:t>
+            </w:r>
+          </w:p>
+          <w:p>
+            <w:r>
+              <w:t>And made life to shine upon us,</w:t>
+            </w:r>
+          </w:p>
+          <w:p>
+            <w:r>
+              <w:t>He is the one who has descended,</w:t>
+            </w:r>
+          </w:p>
+          <w:p>
+            <w:r>
+              <w:t>To the lower parts of the earth.</w:t>
+            </w:r>
+          </w:p>
         </w:tc>
         <w:tc>
           <w:tcPr>
             <w:tcW w:w="1255" w:type="pct"/>
           </w:tcPr>
-          <w:p/>
+          <w:p>
+            <w:r>
+              <w:t xml:space="preserve">He Who descended to </w:t>
+            </w:r>
+          </w:p>
+          <w:p>
+            <w:r>
+              <w:t>The lower parts of the earth,</w:t>
+            </w:r>
+          </w:p>
+          <w:p>
+            <w:r>
+              <w:t>Abolished death by His Power,</w:t>
+            </w:r>
+          </w:p>
+          <w:p>
+            <w:r>
+              <w:t>And made life to shine on us.</w:t>
+            </w:r>
+          </w:p>
         </w:tc>
         <w:tc>
           <w:tcPr>
             <w:tcW w:w="1255" w:type="pct"/>
           </w:tcPr>
+          <w:p>
+            <w:pPr>
+              <w:pStyle w:val="hymn"/>
+            </w:pPr>
+            <w:r>
+              <w:t>By His Power He abolished death,</w:t>
+            </w:r>
+          </w:p>
+          <w:p>
+            <w:pPr>
+              <w:pStyle w:val="hymn"/>
+            </w:pPr>
+            <w:r>
+              <w:t>And made life to shine on us,</w:t>
+            </w:r>
+          </w:p>
+          <w:p>
+            <w:pPr>
+              <w:pStyle w:val="hymn"/>
+            </w:pPr>
+            <w:r>
+              <w:t>He Who descended to</w:t>
+            </w:r>
+          </w:p>
+          <w:p>
+            <w:pPr>
+              <w:pStyle w:val="hymnEnd"/>
+            </w:pPr>
+            <w:r>
+              <w:t>The lower parts of the earth.</w:t>
+            </w:r>
+          </w:p>
           <w:p>
             <w:pPr>
               <w:pStyle w:val="hymnEnd"/>
@@ -140,24 +327,121 @@
             <w:pPr>
               <w:pStyle w:val="CopticHangingVerse"/>
             </w:pPr>
+            <w:r>
+              <w:t>Ⲛⲓⲙ̀ⲛⲟⲩⲧ ⲛ̀ⲧⲉ Ⲁⲙⲉⲛϯ:</w:t>
+            </w:r>
+          </w:p>
+          <w:p>
+            <w:pPr>
+              <w:pStyle w:val="CopticHangingVerse"/>
+            </w:pPr>
+            <w:r>
+              <w:t>ⲁⲩⲛⲁⲩ ⲉ̀ⲣⲟϥ ⲁⲩⲉⲣϩⲟϯ:</w:t>
+            </w:r>
+          </w:p>
+          <w:p>
+            <w:pPr>
+              <w:pStyle w:val="CopticHangingVerse"/>
+            </w:pPr>
+            <w:r>
+              <w:t>ⲁϥⲧⲁⲕⲟ ⲛ̀ⲛⲓⲛⲁⲕϩⲓ ⲙ̀ⲫ̀ⲙⲟⲩ:</w:t>
+            </w:r>
+          </w:p>
+          <w:p>
+            <w:pPr>
+              <w:pStyle w:val="CopticHangingVerse"/>
+            </w:pPr>
+            <w:r>
+              <w:t>ⲙ̀ⲡⲟⲩϣ̀ϫⲉⲙϫⲟⲙ ⲛ̀ⲁ̀ⲙⲟⲛⲓ ⲙ̀ⲙⲟϥ.</w:t>
+            </w:r>
           </w:p>
         </w:tc>
         <w:tc>
           <w:tcPr>
             <w:tcW w:w="1242" w:type="pct"/>
           </w:tcPr>
-          <w:p/>
+          <w:p>
+            <w:r>
+              <w:t>The gatekeepers of Hades,</w:t>
+            </w:r>
+          </w:p>
+          <w:p>
+            <w:r>
+              <w:t>Saw Him and were afraid,</w:t>
+            </w:r>
+          </w:p>
+          <w:p>
+            <w:r>
+              <w:t>He abolished the pangs of death,</w:t>
+            </w:r>
+          </w:p>
+          <w:p>
+            <w:r>
+              <w:t>And He was not held by them.</w:t>
+            </w:r>
+          </w:p>
         </w:tc>
         <w:tc>
           <w:tcPr>
             <w:tcW w:w="1255" w:type="pct"/>
           </w:tcPr>
-          <w:p/>
+          <w:p>
+            <w:r>
+              <w:t>The gatekeepers of Hades</w:t>
+            </w:r>
+          </w:p>
+          <w:p>
+            <w:r>
+              <w:t>Saw Him and were afraid.</w:t>
+            </w:r>
+          </w:p>
+          <w:p>
+            <w:r>
+              <w:t>He abolished the pangs of death,</w:t>
+            </w:r>
+          </w:p>
+          <w:p>
+            <w:r>
+              <w:t>And He was not held by it.</w:t>
+            </w:r>
+          </w:p>
         </w:tc>
         <w:tc>
           <w:tcPr>
             <w:tcW w:w="1255" w:type="pct"/>
           </w:tcPr>
+          <w:p>
+            <w:pPr>
+              <w:pStyle w:val="hymn"/>
+            </w:pPr>
+            <w:r>
+              <w:t>The gate keepers of Hades</w:t>
+            </w:r>
+          </w:p>
+          <w:p>
+            <w:pPr>
+              <w:pStyle w:val="hymn"/>
+            </w:pPr>
+            <w:r>
+              <w:t>Saw Him, and were afraid.</w:t>
+            </w:r>
+          </w:p>
+          <w:p>
+            <w:pPr>
+              <w:pStyle w:val="hymn"/>
+            </w:pPr>
+            <w:r>
+              <w:t>He abolished the pangs of death,</w:t>
+            </w:r>
+          </w:p>
+          <w:p>
+            <w:pPr>
+              <w:pStyle w:val="hymnEnd"/>
+            </w:pPr>
+            <w:r>
+              <w:t>And He was not held by it.</w:t>
+            </w:r>
+          </w:p>
           <w:p>
             <w:pPr>
               <w:pStyle w:val="hymnEnd"/>
@@ -174,24 +458,123 @@
             <w:pPr>
               <w:pStyle w:val="CopticHangingVerse"/>
             </w:pPr>
+            <w:r>
+              <w:t>Ⲁϥϧⲟⲙϧⲉⲙ ⲛ̀ϩⲁⲛⲡⲩⲗⲏ ⲛ̀ϩ̀ⲟⲙⲧ:</w:t>
+            </w:r>
+          </w:p>
+          <w:p>
+            <w:pPr>
+              <w:pStyle w:val="CopticHangingVerse"/>
+            </w:pPr>
+            <w:r>
+              <w:t>ⲁϥⲕⲱϣ ⲛ̀ϩⲁⲛⲙⲟⲭⲗⲟⲩⲥ ⲙ̀ⲃⲉⲛⲓⲡⲓ:</w:t>
+            </w:r>
+          </w:p>
+          <w:p>
+            <w:pPr>
+              <w:pStyle w:val="CopticHangingVerse"/>
+            </w:pPr>
+            <w:r>
+              <w:lastRenderedPageBreak/>
+              <w:t>ⲁϥⲓ̀ⲛⲓ ⲛ̀ⲛⲉϥⲥⲱⲧⲡ ⲉ̀ⲃⲟⲗ:</w:t>
+            </w:r>
+          </w:p>
+          <w:p>
+            <w:pPr>
+              <w:pStyle w:val="CopticHangingVerse"/>
+            </w:pPr>
+            <w:r>
+              <w:t>ϧⲉⲛ ⲟⲩⲟⲩⲛⲟϥ ⲛⲉⲙ ⲟⲩⲑⲉⲗⲏⲗ.</w:t>
+            </w:r>
           </w:p>
         </w:tc>
         <w:tc>
           <w:tcPr>
             <w:tcW w:w="1242" w:type="pct"/>
           </w:tcPr>
-          <w:p/>
+          <w:p>
+            <w:r>
+              <w:lastRenderedPageBreak/>
+              <w:t>He has crushed the gates of brass,</w:t>
+            </w:r>
+          </w:p>
+          <w:p>
+            <w:r>
+              <w:t>And broke the bars of iron,</w:t>
+            </w:r>
+          </w:p>
+          <w:p>
+            <w:r>
+              <w:t>And brought out His chosen ones,</w:t>
+            </w:r>
+          </w:p>
+          <w:p>
+            <w:r>
+              <w:t>With rejoicing and with joy.</w:t>
+            </w:r>
+          </w:p>
         </w:tc>
         <w:tc>
           <w:tcPr>
             <w:tcW w:w="1255" w:type="pct"/>
           </w:tcPr>
-          <w:p/>
+          <w:p>
+            <w:r>
+              <w:t>He has broken the gates of brass,</w:t>
+            </w:r>
+          </w:p>
+          <w:p>
+            <w:r>
+              <w:t>And cut apart the bars of iron,</w:t>
+            </w:r>
+          </w:p>
+          <w:p>
+            <w:r>
+              <w:t>And brought out His elect,</w:t>
+            </w:r>
+          </w:p>
+          <w:p>
+            <w:r>
+              <w:t>With joy and rejoicing.</w:t>
+            </w:r>
+          </w:p>
         </w:tc>
         <w:tc>
           <w:tcPr>
             <w:tcW w:w="1255" w:type="pct"/>
           </w:tcPr>
+          <w:p>
+            <w:pPr>
+              <w:pStyle w:val="hymn"/>
+            </w:pPr>
+            <w:r>
+              <w:t>He has broken the gates of brass,</w:t>
+            </w:r>
+          </w:p>
+          <w:p>
+            <w:pPr>
+              <w:pStyle w:val="hymn"/>
+            </w:pPr>
+            <w:r>
+              <w:t>And cut asunder the bars of iron,</w:t>
+            </w:r>
+          </w:p>
+          <w:p>
+            <w:pPr>
+              <w:pStyle w:val="hymn"/>
+            </w:pPr>
+            <w:r>
+              <w:t>And brought out His elect,</w:t>
+            </w:r>
+          </w:p>
+          <w:p>
+            <w:pPr>
+              <w:pStyle w:val="hymnEnd"/>
+            </w:pPr>
+            <w:r>
+              <w:t>With joy and rejoicing.</w:t>
+            </w:r>
+          </w:p>
           <w:p>
             <w:pPr>
               <w:pStyle w:val="hymnEnd"/>
@@ -208,24 +591,136 @@
             <w:pPr>
               <w:pStyle w:val="CopticHangingVerse"/>
             </w:pPr>
+            <w:r>
+              <w:lastRenderedPageBreak/>
+              <w:t>Ⲁϥⲟ̀ⲗⲟⲩ ⲉ̀ⲡ̀ϭⲓⲥⲓ ⲛⲉⲙⲁϥ:</w:t>
+            </w:r>
+          </w:p>
+          <w:p>
+            <w:pPr>
+              <w:pStyle w:val="CopticHangingVerse"/>
+            </w:pPr>
+            <w:r>
+              <w:t>ⲉ̀ϧⲟⲩⲛ ⲉ̀ⲛⲉϥⲙⲁⲛ̀ⲉⲙⲧⲟⲛ:</w:t>
+            </w:r>
+          </w:p>
+          <w:p>
+            <w:pPr>
+              <w:pStyle w:val="CopticHangingVerse"/>
+            </w:pPr>
+            <w:r>
+              <w:t>ⲁϥⲛⲁϩⲙⲟⲩ ⲉⲑⲃⲉ ⲡⲉϥⲣⲁⲛ:</w:t>
+            </w:r>
+          </w:p>
+          <w:p>
+            <w:pPr>
+              <w:pStyle w:val="CopticHangingVerse"/>
+            </w:pPr>
+            <w:r>
+              <w:t>ⲁϥⲟⲩⲱⲛϩ ⲛ̀ⲧⲉϥϫⲟⲙ ⲛⲱⲟⲩ ⲉ̀ⲃⲏⲟⲗ.</w:t>
+            </w:r>
           </w:p>
         </w:tc>
         <w:tc>
           <w:tcPr>
             <w:tcW w:w="1242" w:type="pct"/>
           </w:tcPr>
-          <w:p/>
+          <w:p>
+            <w:r>
+              <w:t>He lifted them up with Him,</w:t>
+            </w:r>
+          </w:p>
+          <w:p>
+            <w:r>
+              <w:t>Into His place of rest,</w:t>
+            </w:r>
+          </w:p>
+          <w:p>
+            <w:r>
+              <w:t>And saved them for the sake of His Name,</w:t>
+            </w:r>
+          </w:p>
+          <w:p>
+            <w:r>
+              <w:t>And revealed His power to them.</w:t>
+            </w:r>
+          </w:p>
         </w:tc>
         <w:tc>
           <w:tcPr>
             <w:tcW w:w="1255" w:type="pct"/>
           </w:tcPr>
-          <w:p/>
+          <w:p>
+            <w:r>
+              <w:t>He lifted them up with Him</w:t>
+            </w:r>
+          </w:p>
+          <w:p>
+            <w:r>
+              <w:t>Into His place of rest.</w:t>
+            </w:r>
+          </w:p>
+          <w:p>
+            <w:r>
+              <w:t xml:space="preserve">He saved them for the sake of His </w:t>
+            </w:r>
+            <w:commentRangeStart w:id="0"/>
+            <w:r>
+              <w:t>Name</w:t>
+            </w:r>
+            <w:commentRangeEnd w:id="0"/>
+            <w:r>
+              <w:rPr>
+                <w:rStyle w:val="CommentReference"/>
+              </w:rPr>
+              <w:commentReference w:id="0"/>
+            </w:r>
+            <w:r>
+              <w:t>,</w:t>
+            </w:r>
+          </w:p>
+          <w:p>
+            <w:r>
+              <w:t>And revealed His power to them.</w:t>
+            </w:r>
+          </w:p>
         </w:tc>
         <w:tc>
           <w:tcPr>
             <w:tcW w:w="1255" w:type="pct"/>
           </w:tcPr>
+          <w:p>
+            <w:pPr>
+              <w:pStyle w:val="hymn"/>
+            </w:pPr>
+            <w:r>
+              <w:t>He lifted them up with Him,</w:t>
+            </w:r>
+          </w:p>
+          <w:p>
+            <w:pPr>
+              <w:pStyle w:val="hymn"/>
+            </w:pPr>
+            <w:r>
+              <w:t>Into His place of rest.</w:t>
+            </w:r>
+          </w:p>
+          <w:p>
+            <w:pPr>
+              <w:pStyle w:val="hymn"/>
+            </w:pPr>
+            <w:r>
+              <w:t>He saved them for the sake of His Holy Name,</w:t>
+            </w:r>
+          </w:p>
+          <w:p>
+            <w:pPr>
+              <w:pStyle w:val="hymnEnd"/>
+            </w:pPr>
+            <w:r>
+              <w:t>And revealed His power to them.</w:t>
+            </w:r>
+          </w:p>
           <w:p>
             <w:pPr>
               <w:ind w:left="196" w:hanging="196"/>
@@ -242,19 +737,84 @@
             <w:pPr>
               <w:pStyle w:val="CopticHangingVerse"/>
             </w:pPr>
+            <w:r>
+              <w:t>Ⲟⲩⲟϩ ⲙⲁⲛⲉⲥⲁ ϩ̀ⲙⲉ ⲛ̀ⲉ̀ϩⲟⲟⲩ:</w:t>
+            </w:r>
+          </w:p>
+          <w:p>
+            <w:pPr>
+              <w:pStyle w:val="CopticHangingVerse"/>
+            </w:pPr>
+            <w:r>
+              <w:t>ⲁϥϣⲉⲛⲁϥ ⲉ̀ⲡ̀ϣⲱⲓ ⲉ̀ⲛⲓⲫⲏⲟⲩⲓ̀:</w:t>
+            </w:r>
+          </w:p>
+          <w:p>
+            <w:pPr>
+              <w:pStyle w:val="CopticHangingVerse"/>
+            </w:pPr>
+            <w:r>
+              <w:t>ϧⲉⲛ ⲟⲩⲱ̀ⲟⲩ ⲛⲉⲙ ⲟⲩⲧⲁⲓⲟ̀:</w:t>
+            </w:r>
+          </w:p>
+          <w:p>
+            <w:pPr>
+              <w:pStyle w:val="CopticHangingVerse"/>
+            </w:pPr>
+            <w:r>
+              <w:t>ⲁϥϩⲉⲙⲥⲓ ⲥⲁⲟⲩⲓⲛⲁⲙ ⲙ̀Ⲡⲉϥⲓⲱⲧ.</w:t>
+            </w:r>
           </w:p>
         </w:tc>
         <w:tc>
           <w:tcPr>
             <w:tcW w:w="1242" w:type="pct"/>
           </w:tcPr>
-          <w:p/>
+          <w:p>
+            <w:r>
+              <w:t>And after forty days,</w:t>
+            </w:r>
+          </w:p>
+          <w:p>
+            <w:r>
+              <w:t>He ascended to heaven,</w:t>
+            </w:r>
+          </w:p>
+          <w:p>
+            <w:r>
+              <w:t>With glory and with honor,</w:t>
+            </w:r>
+          </w:p>
+          <w:p>
+            <w:r>
+              <w:t>He sat at the right hand of His Father.</w:t>
+            </w:r>
+          </w:p>
         </w:tc>
         <w:tc>
           <w:tcPr>
             <w:tcW w:w="1255" w:type="pct"/>
           </w:tcPr>
-          <w:p/>
+          <w:p>
+            <w:r>
+              <w:t>And after forty days,</w:t>
+            </w:r>
+          </w:p>
+          <w:p>
+            <w:r>
+              <w:t>He ascended to the heavens,</w:t>
+            </w:r>
+          </w:p>
+          <w:p>
+            <w:r>
+              <w:t>With honour and glory,</w:t>
+            </w:r>
+          </w:p>
+          <w:p>
+            <w:r>
+              <w:t>And sat at the right hand of His Father.</w:t>
+            </w:r>
+          </w:p>
         </w:tc>
         <w:tc>
           <w:tcPr>
@@ -262,7 +822,39 @@
           </w:tcPr>
           <w:p>
             <w:pPr>
-              <w:ind w:left="196" w:hanging="196"/>
+              <w:pStyle w:val="hymn"/>
+            </w:pPr>
+            <w:r>
+              <w:t>And after forty days,</w:t>
+            </w:r>
+          </w:p>
+          <w:p>
+            <w:pPr>
+              <w:pStyle w:val="hymn"/>
+            </w:pPr>
+            <w:r>
+              <w:t>He ascended to the heavens,</w:t>
+            </w:r>
+          </w:p>
+          <w:p>
+            <w:pPr>
+              <w:pStyle w:val="hymn"/>
+            </w:pPr>
+            <w:r>
+              <w:t>With honour and glory,</w:t>
+            </w:r>
+          </w:p>
+          <w:p>
+            <w:pPr>
+              <w:pStyle w:val="hymnEnd"/>
+            </w:pPr>
+            <w:r>
+              <w:t>And sat at the right hand of His Father.</w:t>
+            </w:r>
+          </w:p>
+          <w:p>
+            <w:pPr>
+              <w:pStyle w:val="hymn"/>
             </w:pPr>
           </w:p>
         </w:tc>
@@ -276,19 +868,84 @@
             <w:pPr>
               <w:pStyle w:val="CopticHangingVerse"/>
             </w:pPr>
+            <w:r>
+              <w:t>Ⲕⲁⲧⲁ ⲫ̀ⲣⲏϯ ⲉ̀ⲧⲁϥϫⲟⲥ:</w:t>
+            </w:r>
+          </w:p>
+          <w:p>
+            <w:pPr>
+              <w:pStyle w:val="CopticHangingVerse"/>
+            </w:pPr>
+            <w:r>
+              <w:t>ⲛ̀ϫⲉ Ⲇⲁⲩⲓⲇ ϧⲉⲛ Ⲡⲓⲡ̄ⲛ̄ⲁ̄ ⲉ̄ⲑ̄ⲩ̄:</w:t>
+            </w:r>
+          </w:p>
+          <w:p>
+            <w:pPr>
+              <w:pStyle w:val="CopticHangingVerse"/>
+            </w:pPr>
+            <w:r>
+              <w:t>ϫⲉ ⲡⲉϫⲉ Ⲡⲟ̄ⲥ̄ ⲙ̀Ⲡⲁⲟ̄ⲥ̄:</w:t>
+            </w:r>
+          </w:p>
+          <w:p>
+            <w:pPr>
+              <w:pStyle w:val="CopticHangingVerse"/>
+            </w:pPr>
+            <w:r>
+              <w:t>ϫⲉ ϩⲉⲙⲥⲓ ⲥⲁⲧⲁⲟⲩⲓⲛⲁⲙ.</w:t>
+            </w:r>
           </w:p>
         </w:tc>
         <w:tc>
           <w:tcPr>
             <w:tcW w:w="1242" w:type="pct"/>
           </w:tcPr>
-          <w:p/>
+          <w:p>
+            <w:r>
+              <w:t>As David had said,</w:t>
+            </w:r>
+          </w:p>
+          <w:p>
+            <w:r>
+              <w:t>By the Holy Spirit,</w:t>
+            </w:r>
+          </w:p>
+          <w:p>
+            <w:r>
+              <w:t>“The Lord said to My Lord,</w:t>
+            </w:r>
+          </w:p>
+          <w:p>
+            <w:r>
+              <w:t>Sit at My right hand.”</w:t>
+            </w:r>
+          </w:p>
         </w:tc>
         <w:tc>
           <w:tcPr>
             <w:tcW w:w="1255" w:type="pct"/>
           </w:tcPr>
-          <w:p/>
+          <w:p>
+            <w:r>
+              <w:t>As David has said,</w:t>
+            </w:r>
+          </w:p>
+          <w:p>
+            <w:r>
+              <w:t>By the Holy Spirit,</w:t>
+            </w:r>
+          </w:p>
+          <w:p>
+            <w:r>
+              <w:t>“The Lord said to my Lord,</w:t>
+            </w:r>
+          </w:p>
+          <w:p>
+            <w:r>
+              <w:t>‘Sit at My right hand.’”</w:t>
+            </w:r>
+          </w:p>
         </w:tc>
         <w:tc>
           <w:tcPr>
@@ -296,8 +953,35 @@
           </w:tcPr>
           <w:p>
             <w:pPr>
-              <w:ind w:left="196" w:hanging="196"/>
-            </w:pPr>
+              <w:pStyle w:val="hymn"/>
+            </w:pPr>
+            <w:r>
+              <w:t>As David has said,</w:t>
+            </w:r>
+          </w:p>
+          <w:p>
+            <w:pPr>
+              <w:pStyle w:val="hymn"/>
+            </w:pPr>
+            <w:r>
+              <w:t>By the Holy Spirit,</w:t>
+            </w:r>
+          </w:p>
+          <w:p>
+            <w:pPr>
+              <w:pStyle w:val="hymn"/>
+            </w:pPr>
+            <w:r>
+              <w:t>“The Lord said to my Lord,</w:t>
+            </w:r>
+          </w:p>
+          <w:p>
+            <w:pPr>
+              <w:pStyle w:val="hymn"/>
+            </w:pPr>
+            <w:r>
+              <w:t>‘Sit at My right hand.’</w:t>
+            </w:r>
           </w:p>
         </w:tc>
       </w:tr>
@@ -310,24 +994,1150 @@
             <w:pPr>
               <w:pStyle w:val="CopticHangingVerse"/>
             </w:pPr>
+            <w:r>
+              <w:t>Ⲁⲩϭⲛⲉϫⲱⲟⲩ ⲙ̀ⲡⲉϥⲁ̀ⲙⲁϩⲓ:</w:t>
+            </w:r>
+          </w:p>
+          <w:p>
+            <w:pPr>
+              <w:pStyle w:val="CopticHangingVerse"/>
+            </w:pPr>
+            <w:r>
+              <w:t>ⲛ̀ϫⲉ ⲛⲁ ⲧ̀ⲫⲉ ⲛⲉⲙ ⲛⲁ ⲡ̀ⲕⲁϩⲓ:</w:t>
+            </w:r>
+          </w:p>
+          <w:p>
+            <w:pPr>
+              <w:pStyle w:val="CopticHangingVerse"/>
+            </w:pPr>
+            <w:r>
+              <w:lastRenderedPageBreak/>
+              <w:t>ⲛⲓⲁⲣⲭⲏ ⲛⲉⲙ ⲛⲓⲉ̀ⲝⲟⲩⲥⲓⲁ̀:</w:t>
+            </w:r>
+          </w:p>
+          <w:p>
+            <w:pPr>
+              <w:pStyle w:val="CopticHangingVerse"/>
+            </w:pPr>
+            <w:r>
+              <w:t>ⲛⲉⲙ ⲛⲏⲉⲧⲥⲁⲡⲉⲥⲏⲧ ⲙ̀ⲡ̀ⲕⲁϩⲓ.</w:t>
+            </w:r>
           </w:p>
         </w:tc>
         <w:tc>
           <w:tcPr>
             <w:tcW w:w="1242" w:type="pct"/>
           </w:tcPr>
+          <w:p>
+            <w:r>
+              <w:lastRenderedPageBreak/>
+              <w:t>The heavenly and the earthly,</w:t>
+            </w:r>
+          </w:p>
+          <w:p>
+            <w:r>
+              <w:t>Were subdued by His might,</w:t>
+            </w:r>
+          </w:p>
+          <w:p>
+            <w:r>
+              <w:t>The principalities and authorities,</w:t>
+            </w:r>
+          </w:p>
+          <w:p>
+            <w:r>
+              <w:t xml:space="preserve">And those that are under the </w:t>
+            </w:r>
+            <w:r>
+              <w:lastRenderedPageBreak/>
+              <w:t>earth.</w:t>
+            </w:r>
+          </w:p>
+        </w:tc>
+        <w:tc>
+          <w:tcPr>
+            <w:tcW w:w="1255" w:type="pct"/>
+          </w:tcPr>
+          <w:p>
+            <w:r>
+              <w:lastRenderedPageBreak/>
+              <w:t>The heavenly and the earthly,</w:t>
+            </w:r>
+          </w:p>
+          <w:p>
+            <w:r>
+              <w:t xml:space="preserve">Were subdued </w:t>
+            </w:r>
+            <w:commentRangeStart w:id="1"/>
+            <w:r>
+              <w:t>to Him</w:t>
+            </w:r>
+            <w:commentRangeEnd w:id="1"/>
+            <w:r>
+              <w:rPr>
+                <w:rStyle w:val="CommentReference"/>
+              </w:rPr>
+              <w:commentReference w:id="1"/>
+            </w:r>
+            <w:r>
+              <w:t>—</w:t>
+            </w:r>
+          </w:p>
+          <w:p>
+            <w:r>
+              <w:t>The Principalities, the Authorities,</w:t>
+            </w:r>
+          </w:p>
+          <w:p>
+            <w:r>
+              <w:t xml:space="preserve">And those that are under the </w:t>
+            </w:r>
+            <w:r>
+              <w:lastRenderedPageBreak/>
+              <w:t>earth.</w:t>
+            </w:r>
+          </w:p>
+        </w:tc>
+        <w:tc>
+          <w:tcPr>
+            <w:tcW w:w="1255" w:type="pct"/>
+          </w:tcPr>
+          <w:p>
+            <w:pPr>
+              <w:pStyle w:val="hymn"/>
+            </w:pPr>
+            <w:r>
+              <w:lastRenderedPageBreak/>
+              <w:t>The heavenly and the earthly</w:t>
+            </w:r>
+          </w:p>
+          <w:p>
+            <w:pPr>
+              <w:pStyle w:val="hymn"/>
+            </w:pPr>
+            <w:r>
+              <w:t>Were subdued unto Him—</w:t>
+            </w:r>
+          </w:p>
+          <w:p>
+            <w:pPr>
+              <w:pStyle w:val="hymn"/>
+            </w:pPr>
+            <w:r>
+              <w:t>The Principalities, the Authorities,</w:t>
+            </w:r>
+          </w:p>
+          <w:p>
+            <w:pPr>
+              <w:pStyle w:val="hymnEnd"/>
+            </w:pPr>
+            <w:r>
+              <w:t xml:space="preserve">And them that are under the </w:t>
+            </w:r>
+            <w:r>
+              <w:lastRenderedPageBreak/>
+              <w:t>earth.</w:t>
+            </w:r>
+          </w:p>
+        </w:tc>
+      </w:tr>
+      <w:tr>
+        <w:tc>
+          <w:tcPr>
+            <w:tcW w:w="1248" w:type="pct"/>
+          </w:tcPr>
+          <w:p>
+            <w:pPr>
+              <w:pStyle w:val="CopticHangingVerse"/>
+            </w:pPr>
+            <w:r>
+              <w:lastRenderedPageBreak/>
+              <w:t>Ⲛⲓϫⲟⲙ ⲧⲏⲣⲟⲩ ⲛ̀ⲧⲉ ⲛⲓⲫⲏⲟⲩⲓ̀:</w:t>
+            </w:r>
+          </w:p>
+          <w:p>
+            <w:pPr>
+              <w:pStyle w:val="CopticHangingVerse"/>
+            </w:pPr>
+            <w:r>
+              <w:t>ⲁⲩϩⲓⲧⲟⲩ ⲉ̀ϧ̀ⲣⲏⲓ ⲁⲩⲟⲩⲱϣⲧ ⲙ̀ⲙⲟϥ:</w:t>
+            </w:r>
+          </w:p>
+          <w:p>
+            <w:pPr>
+              <w:pStyle w:val="CopticHangingVerse"/>
+            </w:pPr>
+            <w:r>
+              <w:t>ⲛⲁ ⲛⲓⲫⲏⲟⲩⲓ ⲛⲉⲙ ⲛⲁⲡ̀ⲕⲁϩⲓ:</w:t>
+            </w:r>
+          </w:p>
+          <w:p>
+            <w:pPr>
+              <w:pStyle w:val="CopticHangingVerse"/>
+            </w:pPr>
+            <w:r>
+              <w:t>ϧⲉⲛ ϩⲁⲛⲥ̀ⲙⲟⲩ ⲁⲩϩⲱⲥ ⲉ̀ⲣⲟϥ.</w:t>
+            </w:r>
+          </w:p>
+        </w:tc>
+        <w:tc>
+          <w:tcPr>
+            <w:tcW w:w="1242" w:type="pct"/>
+          </w:tcPr>
+          <w:p>
+            <w:r>
+              <w:t>All the powers of heaven,</w:t>
+            </w:r>
+          </w:p>
+          <w:p>
+            <w:r>
+              <w:t>Fell down and worshipped Him,</w:t>
+            </w:r>
+          </w:p>
+          <w:p>
+            <w:r>
+              <w:t>The heavenly and the earthly,</w:t>
+            </w:r>
+          </w:p>
+          <w:p>
+            <w:r>
+              <w:t>With blessings praised Him.</w:t>
+            </w:r>
+          </w:p>
+        </w:tc>
+        <w:tc>
+          <w:tcPr>
+            <w:tcW w:w="1255" w:type="pct"/>
+          </w:tcPr>
+          <w:p>
+            <w:r>
+              <w:t>All the powers of heaven</w:t>
+            </w:r>
+          </w:p>
+          <w:p>
+            <w:r>
+              <w:t>Fell down and worshipped Him;</w:t>
+            </w:r>
+          </w:p>
+          <w:p>
+            <w:r>
+              <w:t>The heavenly and the earthly</w:t>
+            </w:r>
+          </w:p>
+          <w:p>
+            <w:r>
+              <w:t>Praised Him and blessed Him.</w:t>
+            </w:r>
+          </w:p>
+        </w:tc>
+        <w:tc>
+          <w:tcPr>
+            <w:tcW w:w="1255" w:type="pct"/>
+          </w:tcPr>
+          <w:p>
+            <w:pPr>
+              <w:pStyle w:val="hymn"/>
+            </w:pPr>
+            <w:r>
+              <w:t>All the powers of heaven</w:t>
+            </w:r>
+          </w:p>
+          <w:p>
+            <w:pPr>
+              <w:pStyle w:val="hymn"/>
+            </w:pPr>
+            <w:r>
+              <w:t>Fell down and worshipped Him;</w:t>
+            </w:r>
+          </w:p>
+          <w:p>
+            <w:pPr>
+              <w:pStyle w:val="hymn"/>
+            </w:pPr>
+            <w:r>
+              <w:t xml:space="preserve">The heavenly and the earthly </w:t>
+            </w:r>
+          </w:p>
+          <w:p>
+            <w:pPr>
+              <w:pStyle w:val="hymnEnd"/>
+            </w:pPr>
+            <w:r>
+              <w:t>Praised Him and blessed Him.</w:t>
+            </w:r>
+          </w:p>
+        </w:tc>
+      </w:tr>
+      <w:tr>
+        <w:tc>
+          <w:tcPr>
+            <w:tcW w:w="1248" w:type="pct"/>
+          </w:tcPr>
+          <w:p>
+            <w:pPr>
+              <w:pStyle w:val="CopticHangingVerse"/>
+            </w:pPr>
+            <w:r>
+              <w:t>Ⲁϥϣⲉⲛⲁϥ ⲉ̀ⲡ̀ϣⲱⲓ ⲉ̀ⲧ̀ⲫⲉ:</w:t>
+            </w:r>
+          </w:p>
+          <w:p>
+            <w:pPr>
+              <w:pStyle w:val="CopticHangingVerse"/>
+            </w:pPr>
+            <w:r>
+              <w:t>ⲛ̀ⲧⲉ ⲧ̀ⲫⲉ ⲥⲁⲛⲓⲙⲁⲛ̀ϣⲁⲓ:</w:t>
+            </w:r>
+          </w:p>
+          <w:p>
+            <w:pPr>
+              <w:pStyle w:val="CopticHangingVerse"/>
+            </w:pPr>
+            <w:r>
+              <w:t>ϩⲓⲛⲁ ⲛ̀ⲧⲉϥⲟⲩⲱⲣⲡ ⲛⲁⲛ ⲙ̀ⲡⲓⲡⲁⲣⲁⲕⲗⲏⲧⲟⲛ:</w:t>
+            </w:r>
+          </w:p>
+          <w:p>
+            <w:pPr>
+              <w:pStyle w:val="CopticHangingVerse"/>
+            </w:pPr>
+            <w:r>
+              <w:t>Ⲡⲓⲡ̄ⲛ̄ⲁ̄ ⲛ̀ⲧⲉ Ⲧⲙⲉⲑⲙⲏⲓ.</w:t>
+            </w:r>
+          </w:p>
+        </w:tc>
+        <w:tc>
+          <w:tcPr>
+            <w:tcW w:w="1242" w:type="pct"/>
+          </w:tcPr>
+          <w:p>
+            <w:r>
+              <w:t>He ascended to the heaven,</w:t>
+            </w:r>
+          </w:p>
+          <w:p>
+            <w:r>
+              <w:t>Of heavens towards the East,</w:t>
+            </w:r>
+          </w:p>
+          <w:p>
+            <w:r>
+              <w:t>That He may send unto us,</w:t>
+            </w:r>
+          </w:p>
+          <w:p>
+            <w:r>
+              <w:t>The Spirit of Truth.</w:t>
+            </w:r>
+          </w:p>
+        </w:tc>
+        <w:tc>
+          <w:tcPr>
+            <w:tcW w:w="1255" w:type="pct"/>
+          </w:tcPr>
+          <w:p>
+            <w:r>
+              <w:t>He ascended to the Heaven of heavens,</w:t>
+            </w:r>
+          </w:p>
+          <w:p>
+            <w:r>
+              <w:t>Towards the East,</w:t>
+            </w:r>
+          </w:p>
+          <w:p>
+            <w:r>
+              <w:t xml:space="preserve">That He </w:t>
+            </w:r>
+            <w:commentRangeStart w:id="2"/>
+            <w:r>
+              <w:t>might</w:t>
+            </w:r>
+            <w:commentRangeEnd w:id="2"/>
+            <w:r>
+              <w:rPr>
+                <w:rStyle w:val="CommentReference"/>
+              </w:rPr>
+              <w:commentReference w:id="2"/>
+            </w:r>
+            <w:r>
+              <w:t xml:space="preserve"> send to us</w:t>
+            </w:r>
+          </w:p>
+          <w:p>
+            <w:r>
+              <w:t>The Spirit of Truth, the Paraclete.</w:t>
+            </w:r>
+          </w:p>
+        </w:tc>
+        <w:tc>
+          <w:tcPr>
+            <w:tcW w:w="1255" w:type="pct"/>
+          </w:tcPr>
+          <w:p>
+            <w:pPr>
+              <w:pStyle w:val="hymn"/>
+            </w:pPr>
+            <w:r>
+              <w:t>He ascended to the Heaven of heavens,</w:t>
+            </w:r>
+          </w:p>
+          <w:p>
+            <w:pPr>
+              <w:pStyle w:val="hymn"/>
+            </w:pPr>
+            <w:r>
+              <w:t>Towards the East,</w:t>
+            </w:r>
+          </w:p>
+          <w:p>
+            <w:pPr>
+              <w:pStyle w:val="hymn"/>
+            </w:pPr>
+            <w:r>
+              <w:t>That He may send to us</w:t>
+            </w:r>
+          </w:p>
+          <w:p>
+            <w:pPr>
+              <w:pStyle w:val="hymnEnd"/>
+            </w:pPr>
+            <w:r>
+              <w:t>The Spirit of Truth, the Paraclete.</w:t>
+            </w:r>
+          </w:p>
+        </w:tc>
+      </w:tr>
+      <w:tr>
+        <w:tc>
+          <w:tcPr>
+            <w:tcW w:w="1248" w:type="pct"/>
+          </w:tcPr>
+          <w:p>
+            <w:pPr>
+              <w:pStyle w:val="CopticHangingVerse"/>
+            </w:pPr>
+            <w:r>
+              <w:t>Ⲁⲩⲑⲱⲟⲩϯ ⲛ̀ϫⲉ ⲛⲓⲁ̀ⲡⲟⲥⲧⲟⲗⲟⲥ:</w:t>
+            </w:r>
+          </w:p>
+          <w:p>
+            <w:pPr>
+              <w:pStyle w:val="CopticHangingVerse"/>
+            </w:pPr>
+            <w:r>
+              <w:t>Ϧⲉⲛ ⲡ̀ϣⲁⲓ ⲛ̀ϯⲡⲉⲛⲧⲏⲕⲟⲥⲧⲏ:</w:t>
+            </w:r>
+          </w:p>
+          <w:p>
+            <w:pPr>
+              <w:pStyle w:val="CopticHangingVerse"/>
+            </w:pPr>
+            <w:r>
+              <w:t>Ϧⲉⲛ ⲟⲩⲃⲁϩⲙⲓ ⲛ̀ⲧⲉ Ⲥⲓⲱⲛ:</w:t>
+            </w:r>
+          </w:p>
+          <w:p>
+            <w:pPr>
+              <w:pStyle w:val="CopticHangingVerse"/>
+            </w:pPr>
+            <w:r>
+              <w:t>ⲙⲉⲛⲉⲛⲥⲁ ϯⲁ̀ⲛⲁⲥⲧⲁⲥⲓⲥ.</w:t>
+            </w:r>
+          </w:p>
+        </w:tc>
+        <w:tc>
+          <w:tcPr>
+            <w:tcW w:w="1242" w:type="pct"/>
+          </w:tcPr>
+          <w:p>
+            <w:r>
+              <w:t>The apostles were gathered,</w:t>
+            </w:r>
+          </w:p>
+          <w:p>
+            <w:r>
+              <w:t>On the day of Pentecost,</w:t>
+            </w:r>
+          </w:p>
+          <w:p>
+            <w:r>
+              <w:t>In the upper room of Zion,</w:t>
+            </w:r>
+          </w:p>
+          <w:p>
+            <w:r>
+              <w:t>After the Resurrection.</w:t>
+            </w:r>
+          </w:p>
+        </w:tc>
+        <w:tc>
+          <w:tcPr>
+            <w:tcW w:w="1255" w:type="pct"/>
+          </w:tcPr>
+          <w:p>
+            <w:r>
+              <w:t>The Apostles were gathered</w:t>
+            </w:r>
+          </w:p>
+          <w:p>
+            <w:r>
+              <w:t>In the upper room of Zion</w:t>
+            </w:r>
+          </w:p>
+          <w:p>
+            <w:r>
+              <w:t>On the day of Pentecost,</w:t>
+            </w:r>
+          </w:p>
+          <w:p>
+            <w:r>
+              <w:t>After the Resurrection.</w:t>
+            </w:r>
+          </w:p>
+        </w:tc>
+        <w:tc>
+          <w:tcPr>
+            <w:tcW w:w="1255" w:type="pct"/>
+          </w:tcPr>
+          <w:p>
+            <w:pPr>
+              <w:pStyle w:val="hymn"/>
+            </w:pPr>
+          </w:p>
+        </w:tc>
+      </w:tr>
+      <w:tr>
+        <w:tc>
+          <w:tcPr>
+            <w:tcW w:w="1248" w:type="pct"/>
+          </w:tcPr>
+          <w:p>
+            <w:pPr>
+              <w:pStyle w:val="CopticHangingVerse"/>
+            </w:pPr>
+            <w:r>
+              <w:t>ⲀⲠⲓⲡ̄ⲛⲁ̄ ⲙ̀ⲡⲁⲣⲁⲕⲗⲏⲧⲟⲛ:</w:t>
+            </w:r>
+          </w:p>
+          <w:p>
+            <w:pPr>
+              <w:pStyle w:val="CopticHangingVerse"/>
+            </w:pPr>
+            <w:r>
+              <w:t>ⲉ̀ⲧⲁϥⲓ̀ ⲉ̀ⲡⲉⲥⲏⲧ ⲉ̀ⲃⲟⲗ ϧⲉⲛ ⲧ̀ⲫⲉ:</w:t>
+            </w:r>
+          </w:p>
+          <w:p>
+            <w:pPr>
+              <w:pStyle w:val="CopticHangingVerse"/>
+            </w:pPr>
+            <w:r>
+              <w:lastRenderedPageBreak/>
+              <w:t>ⲁϥⲙ̀ⲧⲟⲛ ⲉ̀ϫⲉⲛ ⲫ̀ⲟⲩⲁⲓ ⲫ̀ⲟⲩⲁⲓ:</w:t>
+            </w:r>
+          </w:p>
+          <w:p>
+            <w:pPr>
+              <w:pStyle w:val="CopticHangingVerse"/>
+            </w:pPr>
+            <w:r>
+              <w:t>ⲛ̀ⲧⲉ ⲛⲓⲁ̀ⲡⲟⲥⲧⲟⲗⲟⲥ ⲉ̄ⲑ̄ⲩ̄.</w:t>
+            </w:r>
+          </w:p>
+        </w:tc>
+        <w:tc>
+          <w:tcPr>
+            <w:tcW w:w="1242" w:type="pct"/>
+          </w:tcPr>
+          <w:p>
+            <w:r>
+              <w:lastRenderedPageBreak/>
+              <w:t>The Spirit of Comfort,</w:t>
+            </w:r>
+          </w:p>
+          <w:p>
+            <w:r>
+              <w:t>Which came down from heaven,</w:t>
+            </w:r>
+          </w:p>
+          <w:p>
+            <w:r>
+              <w:t>Rested upon each one,</w:t>
+            </w:r>
+          </w:p>
+          <w:p>
+            <w:r>
+              <w:lastRenderedPageBreak/>
+              <w:t>Of the holy Apostles.</w:t>
+            </w:r>
+          </w:p>
+        </w:tc>
+        <w:tc>
+          <w:tcPr>
+            <w:tcW w:w="1255" w:type="pct"/>
+          </w:tcPr>
+          <w:p>
+            <w:r>
+              <w:lastRenderedPageBreak/>
+              <w:t>The Spirit, the Paraclete,</w:t>
+            </w:r>
+          </w:p>
+          <w:p>
+            <w:r>
+              <w:t>Came down from Heaven,</w:t>
+            </w:r>
+          </w:p>
+          <w:p>
+            <w:r>
+              <w:t>And rested on each one</w:t>
+            </w:r>
+          </w:p>
+          <w:p>
+            <w:r>
+              <w:lastRenderedPageBreak/>
+              <w:t>Of the Holy Apostles</w:t>
+            </w:r>
+          </w:p>
+        </w:tc>
+        <w:tc>
+          <w:tcPr>
+            <w:tcW w:w="1255" w:type="pct"/>
+          </w:tcPr>
+          <w:p>
+            <w:pPr>
+              <w:pStyle w:val="hymn"/>
+            </w:pPr>
+          </w:p>
+        </w:tc>
+      </w:tr>
+      <w:tr>
+        <w:tc>
+          <w:tcPr>
+            <w:tcW w:w="1248" w:type="pct"/>
+          </w:tcPr>
+          <w:p>
+            <w:pPr>
+              <w:pStyle w:val="CopticHangingVerse"/>
+            </w:pPr>
+            <w:r>
+              <w:lastRenderedPageBreak/>
+              <w:t>Ⲁⲩⲥⲁϫⲓ ϧⲉⲛ ϩⲁⲛⲙⲏϣ ⲛ̀ⲗⲁⲥ:</w:t>
+            </w:r>
+          </w:p>
+          <w:p>
+            <w:pPr>
+              <w:pStyle w:val="CopticHangingVerse"/>
+            </w:pPr>
+            <w:r>
+              <w:t>Ϧⲉⲛ ϩⲁⲛⲗⲁⲥ ⲉⲩⲟⲓ ⲛ̀ⲭ̀ⲣⲱⲙ:</w:t>
+            </w:r>
+          </w:p>
+          <w:p>
+            <w:pPr>
+              <w:pStyle w:val="CopticHangingVerse"/>
+            </w:pPr>
+            <w:r>
+              <w:t>ⲁⲩⲫⲱϣ ⲉ̀ϩ̀ⲣⲁⲩ ⲉ̀ⲡ̀ⲕⲁϩⲓ ⲧⲏⲣϥ:</w:t>
+            </w:r>
+          </w:p>
+          <w:p>
+            <w:pPr>
+              <w:pStyle w:val="CopticHangingVerse"/>
+            </w:pPr>
+            <w:r>
+              <w:t>ⲫ̀ⲟⲩⲁⲓ ⲫ̀ⲟⲩⲁⲓ ⲕⲁⲧⲁ ⲧⲉϥⲭⲱⲣⲁ.</w:t>
+            </w:r>
+          </w:p>
+        </w:tc>
+        <w:tc>
+          <w:tcPr>
+            <w:tcW w:w="1242" w:type="pct"/>
+          </w:tcPr>
+          <w:p>
+            <w:r>
+              <w:t>They spoke in many tongues,</w:t>
+            </w:r>
+          </w:p>
+          <w:p>
+            <w:r>
+              <w:t>In tongues of fire,</w:t>
+            </w:r>
+          </w:p>
+          <w:p>
+            <w:r>
+              <w:t>And they divide the whole earth,</w:t>
+            </w:r>
+          </w:p>
+          <w:p>
+            <w:r>
+              <w:t>Everyone to his country.</w:t>
+            </w:r>
+          </w:p>
+        </w:tc>
+        <w:tc>
+          <w:tcPr>
+            <w:tcW w:w="1255" w:type="pct"/>
+          </w:tcPr>
+          <w:p>
+            <w:r>
+              <w:t>As tongues of fire.</w:t>
+            </w:r>
+          </w:p>
+          <w:p>
+            <w:r>
+              <w:t>Then they</w:t>
+            </w:r>
+            <w:bookmarkStart w:id="3" w:name="_GoBack"/>
+            <w:bookmarkEnd w:id="3"/>
+            <w:r>
+              <w:t xml:space="preserve"> spoke in diverse tongues.</w:t>
+            </w:r>
+          </w:p>
+          <w:p>
+            <w:r>
+              <w:t>They covered the whole earth,</w:t>
+            </w:r>
+          </w:p>
+          <w:p>
+            <w:r>
+              <w:t>Everyone in his country.</w:t>
+            </w:r>
+          </w:p>
+        </w:tc>
+        <w:tc>
+          <w:tcPr>
+            <w:tcW w:w="1255" w:type="pct"/>
+          </w:tcPr>
+          <w:p>
+            <w:pPr>
+              <w:pStyle w:val="hymn"/>
+            </w:pPr>
+          </w:p>
+        </w:tc>
+      </w:tr>
+      <w:tr>
+        <w:tc>
+          <w:tcPr>
+            <w:tcW w:w="1248" w:type="pct"/>
+          </w:tcPr>
+          <w:p>
+            <w:pPr>
+              <w:pStyle w:val="CopticHangingVerse"/>
+            </w:pPr>
+            <w:r>
+              <w:t>Ⲁⲩⲥⲁϫⲓ ⲛⲉⲙ ⲛⲓⲉⲑⲛⲟⲥ ⲧⲏⲣⲟⲩ:</w:t>
+            </w:r>
+          </w:p>
+          <w:p>
+            <w:pPr>
+              <w:pStyle w:val="CopticHangingVerse"/>
+            </w:pPr>
+            <w:r>
+              <w:t>Ϧⲉⲛ ⲫ̀ⲛⲁϩϯ ⲛ̀ⲧⲉ Ⲡⲭ̄ⲥ̄:</w:t>
+            </w:r>
+          </w:p>
+          <w:p>
+            <w:pPr>
+              <w:pStyle w:val="CopticHangingVerse"/>
+            </w:pPr>
+            <w:r>
+              <w:t>ⲁⲩⲓⲣⲓ̀ ⲛ̀ϩⲁⲛϣ̀ⲫⲏⲣⲓ ⲛⲉⲙ ϩⲁⲛϫⲟⲙ:</w:t>
+            </w:r>
+          </w:p>
+          <w:p>
+            <w:pPr>
+              <w:pStyle w:val="CopticHangingVerse"/>
+            </w:pPr>
+            <w:r>
+              <w:t>ⲙ̀ⲡⲁⲣⲁⲇⲟⲝⲟⲛ ⲙ̀ⲡⲉⲙ̀ⲑⲟ ⲛ̀ⲛⲓⲟⲩⲣⲱⲟⲩ.</w:t>
+            </w:r>
+          </w:p>
+        </w:tc>
+        <w:tc>
+          <w:tcPr>
+            <w:tcW w:w="1242" w:type="pct"/>
+          </w:tcPr>
+          <w:p>
+            <w:r>
+              <w:t>They spoke to all nations,</w:t>
+            </w:r>
+          </w:p>
+          <w:p>
+            <w:r>
+              <w:t>In the faith of Christ,</w:t>
+            </w:r>
+          </w:p>
+          <w:p>
+            <w:r>
+              <w:t>And performed wonders and signs,</w:t>
+            </w:r>
+          </w:p>
+          <w:p>
+            <w:r>
+              <w:t>And miracles before the Kings.</w:t>
+            </w:r>
+          </w:p>
+        </w:tc>
+        <w:tc>
+          <w:tcPr>
+            <w:tcW w:w="1255" w:type="pct"/>
+          </w:tcPr>
+          <w:p>
+            <w:r>
+              <w:t>They spoke to all the nations,</w:t>
+            </w:r>
+          </w:p>
+          <w:p>
+            <w:r>
+              <w:t>Of the faith in Christ,</w:t>
+            </w:r>
+          </w:p>
+          <w:p>
+            <w:r>
+              <w:t>And performed signs and wonders,</w:t>
+            </w:r>
+          </w:p>
+          <w:p>
+            <w:r>
+              <w:t>And miracles before the rulers.</w:t>
+            </w:r>
+          </w:p>
+        </w:tc>
+        <w:tc>
+          <w:tcPr>
+            <w:tcW w:w="1255" w:type="pct"/>
+          </w:tcPr>
+          <w:p>
+            <w:pPr>
+              <w:pStyle w:val="hymn"/>
+            </w:pPr>
+          </w:p>
+        </w:tc>
+      </w:tr>
+      <w:tr>
+        <w:tc>
+          <w:tcPr>
+            <w:tcW w:w="1248" w:type="pct"/>
+          </w:tcPr>
+          <w:p>
+            <w:pPr>
+              <w:pStyle w:val="CopticHangingVerse"/>
+            </w:pPr>
+            <w:r>
+              <w:t>Ⲁⲗⲗⲏⲗⲟⲩⲓⲁ: ⲁⲗⲗⲏⲗⲟⲩⲓⲁ:</w:t>
+            </w:r>
+          </w:p>
+          <w:p>
+            <w:pPr>
+              <w:pStyle w:val="CopticHangingVerse"/>
+            </w:pPr>
+            <w:r>
+              <w:t>ⲁⲗⲗⲏⲗⲟⲩⲓⲁ: ⲁⲗⲗⲏⲗⲟⲩⲓⲁ:</w:t>
+            </w:r>
+          </w:p>
+          <w:p>
+            <w:pPr>
+              <w:pStyle w:val="CopticHangingVerse"/>
+            </w:pPr>
+            <w:r>
+              <w:t>Ⲡⲭ̄ⲥ̄ ⲁϥϣⲉⲛⲁϥ ⲉ̀ⲡ̀ϣⲱⲓ ⲉ̀ⲛⲓⲫⲏⲟⲩⲓ̀:</w:t>
+            </w:r>
+          </w:p>
+          <w:p>
+            <w:pPr>
+              <w:pStyle w:val="CopticHangingVerse"/>
+            </w:pPr>
+            <w:r>
+              <w:t>ⲁϥⲟⲩⲱⲣⲡ ⲛⲁⲛ ⲙ̀ⲡⲓⲡⲁⲣⲁⲕⲗⲏⲧⲟⲛ.</w:t>
+            </w:r>
+          </w:p>
+        </w:tc>
+        <w:tc>
+          <w:tcPr>
+            <w:tcW w:w="1242" w:type="pct"/>
+          </w:tcPr>
+          <w:p>
+            <w:r>
+              <w:t xml:space="preserve">Alleluia </w:t>
+            </w:r>
+            <w:proofErr w:type="spellStart"/>
+            <w:r>
+              <w:t>Alleluia</w:t>
+            </w:r>
+            <w:proofErr w:type="spellEnd"/>
+            <w:r>
+              <w:t>,</w:t>
+            </w:r>
+          </w:p>
+          <w:p>
+            <w:r>
+              <w:t xml:space="preserve">Alleluia </w:t>
+            </w:r>
+            <w:proofErr w:type="spellStart"/>
+            <w:r>
+              <w:t>Alleluia</w:t>
+            </w:r>
+            <w:proofErr w:type="spellEnd"/>
+            <w:r>
+              <w:t>,</w:t>
+            </w:r>
+          </w:p>
+          <w:p>
+            <w:r>
+              <w:t xml:space="preserve">Christ is ascended to heaven, and sent to us the </w:t>
+            </w:r>
+            <w:r>
+              <w:t>Comforter</w:t>
+            </w:r>
+            <w:r>
+              <w:t>.</w:t>
+            </w:r>
+          </w:p>
+        </w:tc>
+        <w:tc>
+          <w:tcPr>
+            <w:tcW w:w="1255" w:type="pct"/>
+          </w:tcPr>
+          <w:p>
+            <w:pPr>
+              <w:pStyle w:val="hymn"/>
+            </w:pPr>
+            <w:r>
+              <w:t>Alleluia, Alleluia,</w:t>
+            </w:r>
+          </w:p>
+          <w:p>
+            <w:pPr>
+              <w:pStyle w:val="hymn"/>
+            </w:pPr>
+            <w:r>
+              <w:t>Alleluia, Alleluia:</w:t>
+            </w:r>
+          </w:p>
+          <w:p>
+            <w:pPr>
+              <w:pStyle w:val="hymn"/>
+            </w:pPr>
+            <w:r>
+              <w:t>Christ is risen and ascended,</w:t>
+            </w:r>
+          </w:p>
+          <w:p>
+            <w:pPr>
+              <w:pStyle w:val="hymn"/>
+            </w:pPr>
+            <w:proofErr w:type="gramStart"/>
+            <w:r>
+              <w:t>and</w:t>
+            </w:r>
+            <w:proofErr w:type="gramEnd"/>
+            <w:r>
+              <w:t xml:space="preserve"> sent us the Paraclete.</w:t>
+            </w:r>
+          </w:p>
           <w:p/>
         </w:tc>
         <w:tc>
           <w:tcPr>
             <w:tcW w:w="1255" w:type="pct"/>
           </w:tcPr>
+          <w:p>
+            <w:pPr>
+              <w:pStyle w:val="hymn"/>
+            </w:pPr>
+            <w:r>
+              <w:t xml:space="preserve">Alleluia, Alleluia, </w:t>
+            </w:r>
+          </w:p>
+          <w:p>
+            <w:pPr>
+              <w:pStyle w:val="hymn"/>
+            </w:pPr>
+            <w:r>
+              <w:t xml:space="preserve">Alleluia, </w:t>
+            </w:r>
+            <w:proofErr w:type="spellStart"/>
+            <w:r>
+              <w:t>Alleulia</w:t>
+            </w:r>
+            <w:proofErr w:type="spellEnd"/>
+            <w:r>
+              <w:t>:</w:t>
+            </w:r>
+          </w:p>
+          <w:p>
+            <w:pPr>
+              <w:pStyle w:val="hymn"/>
+            </w:pPr>
+            <w:r>
+              <w:t>Christ is risen and ascended,</w:t>
+            </w:r>
+          </w:p>
+          <w:p>
+            <w:pPr>
+              <w:pStyle w:val="hymn"/>
+            </w:pPr>
+            <w:proofErr w:type="gramStart"/>
+            <w:r>
+              <w:t>and</w:t>
+            </w:r>
+            <w:proofErr w:type="gramEnd"/>
+            <w:r>
+              <w:t xml:space="preserve"> sent us the Paraclete.</w:t>
+            </w:r>
+          </w:p>
+          <w:p>
+            <w:pPr>
+              <w:ind w:left="196" w:hanging="196"/>
+            </w:pPr>
+          </w:p>
+        </w:tc>
+      </w:tr>
+      <w:tr>
+        <w:tc>
+          <w:tcPr>
+            <w:tcW w:w="1248" w:type="pct"/>
+          </w:tcPr>
+          <w:p>
+            <w:pPr>
+              <w:pStyle w:val="CopticHangingVerse"/>
+            </w:pPr>
+            <w:r>
+              <w:t>Ⲫⲁⲓ ⲉ̀ⲣⲉ ⲡⲓⲱ̀ⲟⲩ ⲉⲣⲡ̀ⲣⲉⲡ̀ⲓ ⲛⲁϥ:</w:t>
+            </w:r>
+          </w:p>
+          <w:p>
+            <w:pPr>
+              <w:pStyle w:val="CopticHangingVerse"/>
+            </w:pPr>
+            <w:r>
+              <w:lastRenderedPageBreak/>
+              <w:t>ⲛⲉⲙ Ⲡⲉϥⲓⲱⲧ ⲛ̀ⲁ̀ⲅⲁⲑⲟⲥ:</w:t>
+            </w:r>
+          </w:p>
+          <w:p>
+            <w:pPr>
+              <w:pStyle w:val="CopticHangingVerse"/>
+            </w:pPr>
+            <w:r>
+              <w:t>ⲛⲉⲙ Ⲡⲓⲡ̄ⲛ̄ⲁ̄ ⲉ̄ⲑ̄ⲩ̄:</w:t>
+            </w:r>
+          </w:p>
+          <w:p>
+            <w:pPr>
+              <w:pStyle w:val="CopticHangingVerse"/>
+            </w:pPr>
+            <w:r>
+              <w:t>ⲓⲥϫⲉⲛ ϯⲛⲟⲩ ⲛⲉⲙ ϣⲁ ⲉ̀ⲛⲉϩ.</w:t>
+            </w:r>
+          </w:p>
+        </w:tc>
+        <w:tc>
+          <w:tcPr>
+            <w:tcW w:w="1242" w:type="pct"/>
+          </w:tcPr>
+          <w:p>
+            <w:r>
+              <w:lastRenderedPageBreak/>
+              <w:t>This is He to whom is due glory:</w:t>
+            </w:r>
+          </w:p>
+          <w:p>
+            <w:r>
+              <w:t>With His Good Father:</w:t>
+            </w:r>
+          </w:p>
+          <w:p>
+            <w:r>
+              <w:lastRenderedPageBreak/>
+              <w:t>And the Holy Spirit:</w:t>
+            </w:r>
+          </w:p>
+          <w:p>
+            <w:r>
+              <w:t>Both now and forever.</w:t>
+            </w:r>
+          </w:p>
+        </w:tc>
+        <w:tc>
+          <w:tcPr>
+            <w:tcW w:w="1255" w:type="pct"/>
+          </w:tcPr>
+          <w:p>
+            <w:pPr>
+              <w:pStyle w:val="hymn"/>
+            </w:pPr>
+            <w:r>
+              <w:lastRenderedPageBreak/>
+              <w:t>This is He to Whom the glory is due,</w:t>
+            </w:r>
+          </w:p>
+          <w:p>
+            <w:pPr>
+              <w:pStyle w:val="hymn"/>
+            </w:pPr>
+            <w:r>
+              <w:t>With His Good Father,</w:t>
+            </w:r>
+          </w:p>
+          <w:p>
+            <w:pPr>
+              <w:pStyle w:val="hymn"/>
+            </w:pPr>
+            <w:r>
+              <w:lastRenderedPageBreak/>
+              <w:t>And the Holy Spirit,</w:t>
+            </w:r>
+          </w:p>
+          <w:p>
+            <w:pPr>
+              <w:keepLines/>
+            </w:pPr>
+            <w:r>
+              <w:t>Now and forever.</w:t>
+            </w:r>
+          </w:p>
           <w:p/>
         </w:tc>
         <w:tc>
           <w:tcPr>
             <w:tcW w:w="1255" w:type="pct"/>
           </w:tcPr>
+          <w:p>
+            <w:pPr>
+              <w:pStyle w:val="hymn"/>
+            </w:pPr>
+            <w:r>
+              <w:lastRenderedPageBreak/>
+              <w:t>This is He to Whom the glory is due,</w:t>
+            </w:r>
+          </w:p>
+          <w:p>
+            <w:pPr>
+              <w:pStyle w:val="hymn"/>
+            </w:pPr>
+            <w:r>
+              <w:t>With His Good Father,</w:t>
+            </w:r>
+          </w:p>
+          <w:p>
+            <w:pPr>
+              <w:pStyle w:val="hymn"/>
+            </w:pPr>
+            <w:r>
+              <w:lastRenderedPageBreak/>
+              <w:t>And the Holy Spirit,</w:t>
+            </w:r>
+          </w:p>
+          <w:p>
+            <w:pPr>
+              <w:keepLines/>
+            </w:pPr>
+            <w:r>
+              <w:t>Now and forever.</w:t>
+            </w:r>
+          </w:p>
           <w:p>
             <w:pPr>
               <w:ind w:left="196" w:hanging="196"/>
@@ -349,6 +2159,59 @@
     </w:sectPr>
   </w:body>
 </w:document>
+</file>
+
+<file path=word/comments.xml><?xml version="1.0" encoding="utf-8"?>
+<w:comments xmlns:wpc="http://schemas.microsoft.com/office/word/2010/wordprocessingCanvas" xmlns:mc="http://schemas.openxmlformats.org/markup-compatibility/2006" xmlns:o="urn:schemas-microsoft-com:office:office" xmlns:r="http://schemas.openxmlformats.org/officeDocument/2006/relationships" xmlns:m="http://schemas.openxmlformats.org/officeDocument/2006/math" xmlns:v="urn:schemas-microsoft-com:vml" xmlns:wp14="http://schemas.microsoft.com/office/word/2010/wordprocessingDrawing" xmlns:wp="http://schemas.openxmlformats.org/drawingml/2006/wordprocessingDrawing" xmlns:w10="urn:schemas-microsoft-com:office:word" xmlns:w="http://schemas.openxmlformats.org/wordprocessingml/2006/main" xmlns:w14="http://schemas.microsoft.com/office/word/2010/wordml" xmlns:wpg="http://schemas.microsoft.com/office/word/2010/wordprocessingGroup" xmlns:wpi="http://schemas.microsoft.com/office/word/2010/wordprocessingInk" xmlns:wne="http://schemas.microsoft.com/office/word/2006/wordml" xmlns:wps="http://schemas.microsoft.com/office/word/2010/wordprocessingShape" mc:Ignorable="w14 wp14">
+  <w:comment w:id="0" w:author="Windows User" w:date="2015-08-19T08:36:00Z" w:initials="WU">
+    <w:p>
+      <w:pPr>
+        <w:pStyle w:val="CommentText"/>
+      </w:pPr>
+      <w:r>
+        <w:rPr>
+          <w:rStyle w:val="CommentReference"/>
+        </w:rPr>
+        <w:annotationRef/>
+      </w:r>
+      <w:r>
+        <w:t>Name or Holy Name?</w:t>
+      </w:r>
+    </w:p>
+  </w:comment>
+  <w:comment w:id="1" w:author="Windows User" w:date="2015-08-20T08:44:00Z" w:initials="WU">
+    <w:p>
+      <w:pPr>
+        <w:pStyle w:val="CommentText"/>
+      </w:pPr>
+      <w:r>
+        <w:rPr>
+          <w:rStyle w:val="CommentReference"/>
+        </w:rPr>
+        <w:annotationRef/>
+      </w:r>
+      <w:r>
+        <w:t>To Him? Or by His might/power?</w:t>
+      </w:r>
+    </w:p>
+  </w:comment>
+  <w:comment w:id="2" w:author="Windows User" w:date="2015-08-20T08:45:00Z" w:initials="WU">
+    <w:p>
+      <w:pPr>
+        <w:pStyle w:val="CommentText"/>
+      </w:pPr>
+      <w:r>
+        <w:rPr>
+          <w:rStyle w:val="CommentReference"/>
+        </w:rPr>
+        <w:annotationRef/>
+      </w:r>
+      <w:r>
+        <w:t>Might, or may?</w:t>
+      </w:r>
+    </w:p>
+  </w:comment>
+</w:comments>
 </file>
 
 <file path=word/endnotes.xml><?xml version="1.0" encoding="utf-8"?>
@@ -1572,7 +3435,7 @@
 </file>
 
 <file path=customXml/itemProps1.xml><?xml version="1.0" encoding="utf-8"?>
-<ds:datastoreItem xmlns:ds="http://schemas.openxmlformats.org/officeDocument/2006/customXml" ds:itemID="{E8E6BB87-9FBE-417C-8DC8-382B4845D494}">
+<ds:datastoreItem xmlns:ds="http://schemas.openxmlformats.org/officeDocument/2006/customXml" ds:itemID="{AE359D1D-CB52-4F40-89C8-084258BDB9F5}">
   <ds:schemaRefs>
     <ds:schemaRef ds:uri="http://schemas.openxmlformats.org/officeDocument/2006/bibliography"/>
   </ds:schemaRefs>

--- a/Doxologies/42 Pentecost.docx
+++ b/Doxologies/42 Pentecost.docx
@@ -63,33 +63,33 @@
           </w:tcPr>
           <w:p>
             <w:pPr>
+              <w:pStyle w:val="CopticVersemulti-line"/>
+            </w:pPr>
+            <w:r>
+              <w:t>Ⲧⲟⲧⲉ ⲣⲱⲛ ⲁϥⲙⲟϩ ⲛ̀ⲣⲁϣⲓ:</w:t>
+            </w:r>
+          </w:p>
+          <w:p>
+            <w:pPr>
+              <w:pStyle w:val="CopticVersemulti-line"/>
+            </w:pPr>
+            <w:r>
+              <w:t>ⲟⲩⲟϩ ⲡⲉⲛⲗⲁⲥ ϧⲉⲛ ⲟⲩⲑⲉⲗⲏⲗ:</w:t>
+            </w:r>
+          </w:p>
+          <w:p>
+            <w:pPr>
+              <w:pStyle w:val="CopticVersemulti-line"/>
+            </w:pPr>
+            <w:r>
+              <w:t>ϫⲉ Ⲡⲉⲛⲟ̄ⲥ̄ Ⲓⲏ̄ⲥ̄ Ⲡⲭ̄ⲥ̄:</w:t>
+            </w:r>
+          </w:p>
+          <w:p>
+            <w:pPr>
               <w:pStyle w:val="CopticHangingVerse"/>
             </w:pPr>
             <w:r>
-              <w:t>Ⲧⲟⲧⲉ ⲣⲱⲛ ⲁϥⲙⲟϩ ⲛ̀ⲣⲁϣⲓ:</w:t>
-            </w:r>
-          </w:p>
-          <w:p>
-            <w:pPr>
-              <w:pStyle w:val="CopticHangingVerse"/>
-            </w:pPr>
-            <w:r>
-              <w:t>ⲟⲩⲟϩ ⲡⲉⲛⲗⲁⲥ ϧⲉⲛ ⲟⲩⲑⲉⲗⲏⲗ:</w:t>
-            </w:r>
-          </w:p>
-          <w:p>
-            <w:pPr>
-              <w:pStyle w:val="CopticHangingVerse"/>
-            </w:pPr>
-            <w:r>
-              <w:t>ϫⲉ Ⲡⲉⲛⲟ̄ⲥ̄ Ⲓⲏ̄ⲥ̄ Ⲡⲭ̄ⲥ̄:</w:t>
-            </w:r>
-          </w:p>
-          <w:p>
-            <w:pPr>
-              <w:pStyle w:val="CopticHangingVerse"/>
-            </w:pPr>
-            <w:r>
               <w:t>ⲁϥⲧⲟⲛϥ ⲉ̀ⲃⲟⲗ ϧⲉⲛ ⲛⲏⲉⲑⲙⲱⲟⲩⲧ.</w:t>
             </w:r>
           </w:p>
@@ -124,23 +124,40 @@
             <w:tcW w:w="1255" w:type="pct"/>
           </w:tcPr>
           <w:p>
+            <w:pPr>
+              <w:pStyle w:val="EngHang"/>
+            </w:pPr>
             <w:r>
               <w:t>Our mouths are filled with joy,</w:t>
             </w:r>
           </w:p>
           <w:p>
+            <w:pPr>
+              <w:pStyle w:val="EngHang"/>
+            </w:pPr>
             <w:r>
               <w:t>And our tongues with rejoicing,</w:t>
             </w:r>
           </w:p>
           <w:p>
+            <w:pPr>
+              <w:pStyle w:val="EngHang"/>
+            </w:pPr>
             <w:r>
               <w:t>For our Lord Jesus Christ</w:t>
             </w:r>
           </w:p>
           <w:p>
-            <w:r>
-              <w:t>Has risen from the dead.</w:t>
+            <w:pPr>
+              <w:pStyle w:val="EngHangEnd"/>
+            </w:pPr>
+            <w:r>
+              <w:t>Has risen from t</w:t>
+            </w:r>
+            <w:bookmarkStart w:id="0" w:name="_GoBack"/>
+            <w:bookmarkEnd w:id="0"/>
+            <w:r>
+              <w:t>he dead.</w:t>
             </w:r>
           </w:p>
         </w:tc>
@@ -194,33 +211,33 @@
           </w:tcPr>
           <w:p>
             <w:pPr>
+              <w:pStyle w:val="CopticVersemulti-line"/>
+            </w:pPr>
+            <w:r>
+              <w:t>Ⲁϥⲕⲱⲣϥ ⲙ̀ⲫ̀ⲙⲟⲩ ϧⲉⲛ ⲧⲉϥϫⲟⲙ:</w:t>
+            </w:r>
+          </w:p>
+          <w:p>
+            <w:pPr>
+              <w:pStyle w:val="CopticVersemulti-line"/>
+            </w:pPr>
+            <w:r>
+              <w:t>ⲁϥⲑ̀ⲣⲉⲡ̀ⲱⲛϧ ⲉ̀ⲣⲟⲩⲱⲓⲛⲓ ⲉ̀ⲣⲟⲛ:</w:t>
+            </w:r>
+          </w:p>
+          <w:p>
+            <w:pPr>
+              <w:pStyle w:val="CopticVersemulti-line"/>
+            </w:pPr>
+            <w:r>
+              <w:t>ⲛ̀ⲑⲟϥ ⲟⲛ ⲫⲏⲉ̀ⲧⲁϥϣⲉⲛⲁϥ:</w:t>
+            </w:r>
+          </w:p>
+          <w:p>
+            <w:pPr>
               <w:pStyle w:val="CopticHangingVerse"/>
             </w:pPr>
             <w:r>
-              <w:t>Ⲁϥⲕⲱⲣϥ ⲙ̀ⲫ̀ⲙⲟⲩ ϧⲉⲛ ⲧⲉϥϫⲟⲙ:</w:t>
-            </w:r>
-          </w:p>
-          <w:p>
-            <w:pPr>
-              <w:pStyle w:val="CopticHangingVerse"/>
-            </w:pPr>
-            <w:r>
-              <w:t>ⲁϥⲑ̀ⲣⲉⲡ̀ⲱⲛϧ ⲉ̀ⲣⲟⲩⲱⲓⲛⲓ ⲉ̀ⲣⲟⲛ:</w:t>
-            </w:r>
-          </w:p>
-          <w:p>
-            <w:pPr>
-              <w:pStyle w:val="CopticHangingVerse"/>
-            </w:pPr>
-            <w:r>
-              <w:t>ⲛ̀ⲑⲟϥ ⲟⲛ ⲫⲏⲉ̀ⲧⲁϥϣⲉⲛⲁϥ:</w:t>
-            </w:r>
-          </w:p>
-          <w:p>
-            <w:pPr>
-              <w:pStyle w:val="CopticHangingVerse"/>
-            </w:pPr>
-            <w:r>
               <w:t>ⲉ̀ⲛⲓⲙⲁ ⲉⲧⲥⲁⲡⲉⲥⲏⲧ ⲙ̀ⲡ̀ⲕⲁϩⲓ.</w:t>
             </w:r>
           </w:p>
@@ -255,21 +272,33 @@
             <w:tcW w:w="1255" w:type="pct"/>
           </w:tcPr>
           <w:p>
+            <w:pPr>
+              <w:pStyle w:val="EngHang"/>
+            </w:pPr>
             <w:r>
               <w:t xml:space="preserve">He Who descended to </w:t>
             </w:r>
           </w:p>
           <w:p>
+            <w:pPr>
+              <w:pStyle w:val="EngHang"/>
+            </w:pPr>
             <w:r>
               <w:t>The lower parts of the earth,</w:t>
             </w:r>
           </w:p>
           <w:p>
+            <w:pPr>
+              <w:pStyle w:val="EngHang"/>
+            </w:pPr>
             <w:r>
               <w:t>Abolished death by His Power,</w:t>
             </w:r>
           </w:p>
           <w:p>
+            <w:pPr>
+              <w:pStyle w:val="EngHangEnd"/>
+            </w:pPr>
             <w:r>
               <w:t>And made life to shine on us.</w:t>
             </w:r>
@@ -325,33 +354,33 @@
           </w:tcPr>
           <w:p>
             <w:pPr>
+              <w:pStyle w:val="CopticVersemulti-line"/>
+            </w:pPr>
+            <w:r>
+              <w:t>Ⲛⲓⲙ̀ⲛⲟⲩⲧ ⲛ̀ⲧⲉ Ⲁⲙⲉⲛϯ:</w:t>
+            </w:r>
+          </w:p>
+          <w:p>
+            <w:pPr>
+              <w:pStyle w:val="CopticVersemulti-line"/>
+            </w:pPr>
+            <w:r>
+              <w:t>ⲁⲩⲛⲁⲩ ⲉ̀ⲣⲟϥ ⲁⲩⲉⲣϩⲟϯ:</w:t>
+            </w:r>
+          </w:p>
+          <w:p>
+            <w:pPr>
+              <w:pStyle w:val="CopticVersemulti-line"/>
+            </w:pPr>
+            <w:r>
+              <w:t>ⲁϥⲧⲁⲕⲟ ⲛ̀ⲛⲓⲛⲁⲕϩⲓ ⲙ̀ⲫ̀ⲙⲟⲩ:</w:t>
+            </w:r>
+          </w:p>
+          <w:p>
+            <w:pPr>
               <w:pStyle w:val="CopticHangingVerse"/>
             </w:pPr>
             <w:r>
-              <w:t>Ⲛⲓⲙ̀ⲛⲟⲩⲧ ⲛ̀ⲧⲉ Ⲁⲙⲉⲛϯ:</w:t>
-            </w:r>
-          </w:p>
-          <w:p>
-            <w:pPr>
-              <w:pStyle w:val="CopticHangingVerse"/>
-            </w:pPr>
-            <w:r>
-              <w:t>ⲁⲩⲛⲁⲩ ⲉ̀ⲣⲟϥ ⲁⲩⲉⲣϩⲟϯ:</w:t>
-            </w:r>
-          </w:p>
-          <w:p>
-            <w:pPr>
-              <w:pStyle w:val="CopticHangingVerse"/>
-            </w:pPr>
-            <w:r>
-              <w:t>ⲁϥⲧⲁⲕⲟ ⲛ̀ⲛⲓⲛⲁⲕϩⲓ ⲙ̀ⲫ̀ⲙⲟⲩ:</w:t>
-            </w:r>
-          </w:p>
-          <w:p>
-            <w:pPr>
-              <w:pStyle w:val="CopticHangingVerse"/>
-            </w:pPr>
-            <w:r>
               <w:t>ⲙ̀ⲡⲟⲩϣ̀ϫⲉⲙϫⲟⲙ ⲛ̀ⲁ̀ⲙⲟⲛⲓ ⲙ̀ⲙⲟϥ.</w:t>
             </w:r>
           </w:p>
@@ -386,21 +415,33 @@
             <w:tcW w:w="1255" w:type="pct"/>
           </w:tcPr>
           <w:p>
+            <w:pPr>
+              <w:pStyle w:val="EngHang"/>
+            </w:pPr>
             <w:r>
               <w:t>The gatekeepers of Hades</w:t>
             </w:r>
           </w:p>
           <w:p>
+            <w:pPr>
+              <w:pStyle w:val="EngHang"/>
+            </w:pPr>
             <w:r>
               <w:t>Saw Him and were afraid.</w:t>
             </w:r>
           </w:p>
           <w:p>
+            <w:pPr>
+              <w:pStyle w:val="EngHang"/>
+            </w:pPr>
             <w:r>
               <w:t>He abolished the pangs of death,</w:t>
             </w:r>
           </w:p>
           <w:p>
+            <w:pPr>
+              <w:pStyle w:val="EngHangEnd"/>
+            </w:pPr>
             <w:r>
               <w:t>And He was not held by it.</w:t>
             </w:r>
@@ -456,34 +497,33 @@
           </w:tcPr>
           <w:p>
             <w:pPr>
+              <w:pStyle w:val="CopticVersemulti-line"/>
+            </w:pPr>
+            <w:r>
+              <w:t>Ⲁϥϧⲟⲙϧⲉⲙ ⲛ̀ϩⲁⲛⲡⲩⲗⲏ ⲛ̀ϩ̀ⲟⲙⲧ:</w:t>
+            </w:r>
+          </w:p>
+          <w:p>
+            <w:pPr>
+              <w:pStyle w:val="CopticVersemulti-line"/>
+            </w:pPr>
+            <w:r>
+              <w:t>ⲁϥⲕⲱϣ ⲛ̀ϩⲁⲛⲙⲟⲭⲗⲟⲩⲥ ⲙ̀ⲃⲉⲛⲓⲡⲓ:</w:t>
+            </w:r>
+          </w:p>
+          <w:p>
+            <w:pPr>
+              <w:pStyle w:val="CopticVersemulti-line"/>
+            </w:pPr>
+            <w:r>
+              <w:t>ⲁϥⲓ̀ⲛⲓ ⲛ̀ⲛⲉϥⲥⲱⲧⲡ ⲉ̀ⲃⲟⲗ:</w:t>
+            </w:r>
+          </w:p>
+          <w:p>
+            <w:pPr>
               <w:pStyle w:val="CopticHangingVerse"/>
             </w:pPr>
             <w:r>
-              <w:t>Ⲁϥϧⲟⲙϧⲉⲙ ⲛ̀ϩⲁⲛⲡⲩⲗⲏ ⲛ̀ϩ̀ⲟⲙⲧ:</w:t>
-            </w:r>
-          </w:p>
-          <w:p>
-            <w:pPr>
-              <w:pStyle w:val="CopticHangingVerse"/>
-            </w:pPr>
-            <w:r>
-              <w:t>ⲁϥⲕⲱϣ ⲛ̀ϩⲁⲛⲙⲟⲭⲗⲟⲩⲥ ⲙ̀ⲃⲉⲛⲓⲡⲓ:</w:t>
-            </w:r>
-          </w:p>
-          <w:p>
-            <w:pPr>
-              <w:pStyle w:val="CopticHangingVerse"/>
-            </w:pPr>
-            <w:r>
-              <w:lastRenderedPageBreak/>
-              <w:t>ⲁϥⲓ̀ⲛⲓ ⲛ̀ⲛⲉϥⲥⲱⲧⲡ ⲉ̀ⲃⲟⲗ:</w:t>
-            </w:r>
-          </w:p>
-          <w:p>
-            <w:pPr>
-              <w:pStyle w:val="CopticHangingVerse"/>
-            </w:pPr>
-            <w:r>
               <w:t>ϧⲉⲛ ⲟⲩⲟⲩⲛⲟϥ ⲛⲉⲙ ⲟⲩⲑⲉⲗⲏⲗ.</w:t>
             </w:r>
           </w:p>
@@ -494,7 +534,6 @@
           </w:tcPr>
           <w:p>
             <w:r>
-              <w:lastRenderedPageBreak/>
               <w:t>He has crushed the gates of brass,</w:t>
             </w:r>
           </w:p>
@@ -519,21 +558,33 @@
             <w:tcW w:w="1255" w:type="pct"/>
           </w:tcPr>
           <w:p>
+            <w:pPr>
+              <w:pStyle w:val="EngHang"/>
+            </w:pPr>
             <w:r>
               <w:t>He has broken the gates of brass,</w:t>
             </w:r>
           </w:p>
           <w:p>
+            <w:pPr>
+              <w:pStyle w:val="EngHang"/>
+            </w:pPr>
             <w:r>
               <w:t>And cut apart the bars of iron,</w:t>
             </w:r>
           </w:p>
           <w:p>
+            <w:pPr>
+              <w:pStyle w:val="EngHang"/>
+            </w:pPr>
             <w:r>
               <w:t>And brought out His elect,</w:t>
             </w:r>
           </w:p>
           <w:p>
+            <w:pPr>
+              <w:pStyle w:val="EngHangEnd"/>
+            </w:pPr>
             <w:r>
               <w:t>With joy and rejoicing.</w:t>
             </w:r>
@@ -589,35 +640,38 @@
           </w:tcPr>
           <w:p>
             <w:pPr>
+              <w:pStyle w:val="CopticVersemulti-line"/>
+            </w:pPr>
+            <w:r>
+              <w:t>Ⲁϥⲟ̀ⲗⲟⲩ ⲉ̀ⲡ̀ϭⲓⲥⲓ ⲛⲉⲙⲁϥ:</w:t>
+            </w:r>
+          </w:p>
+          <w:p>
+            <w:pPr>
+              <w:pStyle w:val="CopticVersemulti-line"/>
+            </w:pPr>
+            <w:r>
+              <w:t>ⲉ̀ϧⲟⲩⲛ ⲉ̀ⲛⲉϥⲙⲁⲛ̀ⲉⲙⲧⲟⲛ:</w:t>
+            </w:r>
+          </w:p>
+          <w:p>
+            <w:pPr>
+              <w:pStyle w:val="CopticVersemulti-line"/>
+            </w:pPr>
+            <w:r>
+              <w:t>ⲁϥⲛⲁϩⲙⲟⲩ ⲉⲑⲃⲉ ⲡⲉϥⲣⲁⲛ:</w:t>
+            </w:r>
+          </w:p>
+          <w:p>
+            <w:pPr>
               <w:pStyle w:val="CopticHangingVerse"/>
             </w:pPr>
             <w:r>
+              <w:t xml:space="preserve">ⲁϥⲟⲩⲱⲛϩ ⲛ̀ⲧⲉϥϫⲟⲙ ⲛⲱⲟⲩ </w:t>
+            </w:r>
+            <w:r>
               <w:lastRenderedPageBreak/>
-              <w:t>Ⲁϥⲟ̀ⲗⲟⲩ ⲉ̀ⲡ̀ϭⲓⲥⲓ ⲛⲉⲙⲁϥ:</w:t>
-            </w:r>
-          </w:p>
-          <w:p>
-            <w:pPr>
-              <w:pStyle w:val="CopticHangingVerse"/>
-            </w:pPr>
-            <w:r>
-              <w:t>ⲉ̀ϧⲟⲩⲛ ⲉ̀ⲛⲉϥⲙⲁⲛ̀ⲉⲙⲧⲟⲛ:</w:t>
-            </w:r>
-          </w:p>
-          <w:p>
-            <w:pPr>
-              <w:pStyle w:val="CopticHangingVerse"/>
-            </w:pPr>
-            <w:r>
-              <w:t>ⲁϥⲛⲁϩⲙⲟⲩ ⲉⲑⲃⲉ ⲡⲉϥⲣⲁⲛ:</w:t>
-            </w:r>
-          </w:p>
-          <w:p>
-            <w:pPr>
-              <w:pStyle w:val="CopticHangingVerse"/>
-            </w:pPr>
-            <w:r>
-              <w:t>ⲁϥⲟⲩⲱⲛϩ ⲛ̀ⲧⲉϥϫⲟⲙ ⲛⲱⲟⲩ ⲉ̀ⲃⲏⲟⲗ.</w:t>
+              <w:t>ⲉ̀ⲃⲏⲟⲗ.</w:t>
             </w:r>
           </w:p>
         </w:tc>
@@ -627,6 +681,7 @@
           </w:tcPr>
           <w:p>
             <w:r>
+              <w:lastRenderedPageBreak/>
               <w:t>He lifted them up with Him,</w:t>
             </w:r>
           </w:p>
@@ -651,426 +706,31 @@
             <w:tcW w:w="1255" w:type="pct"/>
           </w:tcPr>
           <w:p>
+            <w:pPr>
+              <w:pStyle w:val="EngHang"/>
+            </w:pPr>
             <w:r>
               <w:t>He lifted them up with Him</w:t>
             </w:r>
           </w:p>
           <w:p>
+            <w:pPr>
+              <w:pStyle w:val="EngHang"/>
+            </w:pPr>
             <w:r>
               <w:t>Into His place of rest.</w:t>
             </w:r>
           </w:p>
           <w:p>
+            <w:pPr>
+              <w:pStyle w:val="EngHang"/>
+            </w:pPr>
             <w:r>
               <w:t xml:space="preserve">He saved them for the sake of His </w:t>
             </w:r>
-            <w:commentRangeStart w:id="0"/>
+            <w:commentRangeStart w:id="1"/>
             <w:r>
               <w:t>Name</w:t>
-            </w:r>
-            <w:commentRangeEnd w:id="0"/>
-            <w:r>
-              <w:rPr>
-                <w:rStyle w:val="CommentReference"/>
-              </w:rPr>
-              <w:commentReference w:id="0"/>
-            </w:r>
-            <w:r>
-              <w:t>,</w:t>
-            </w:r>
-          </w:p>
-          <w:p>
-            <w:r>
-              <w:t>And revealed His power to them.</w:t>
-            </w:r>
-          </w:p>
-        </w:tc>
-        <w:tc>
-          <w:tcPr>
-            <w:tcW w:w="1255" w:type="pct"/>
-          </w:tcPr>
-          <w:p>
-            <w:pPr>
-              <w:pStyle w:val="hymn"/>
-            </w:pPr>
-            <w:r>
-              <w:t>He lifted them up with Him,</w:t>
-            </w:r>
-          </w:p>
-          <w:p>
-            <w:pPr>
-              <w:pStyle w:val="hymn"/>
-            </w:pPr>
-            <w:r>
-              <w:t>Into His place of rest.</w:t>
-            </w:r>
-          </w:p>
-          <w:p>
-            <w:pPr>
-              <w:pStyle w:val="hymn"/>
-            </w:pPr>
-            <w:r>
-              <w:t>He saved them for the sake of His Holy Name,</w:t>
-            </w:r>
-          </w:p>
-          <w:p>
-            <w:pPr>
-              <w:pStyle w:val="hymnEnd"/>
-            </w:pPr>
-            <w:r>
-              <w:t>And revealed His power to them.</w:t>
-            </w:r>
-          </w:p>
-          <w:p>
-            <w:pPr>
-              <w:ind w:left="196" w:hanging="196"/>
-            </w:pPr>
-          </w:p>
-        </w:tc>
-      </w:tr>
-      <w:tr>
-        <w:tc>
-          <w:tcPr>
-            <w:tcW w:w="1248" w:type="pct"/>
-          </w:tcPr>
-          <w:p>
-            <w:pPr>
-              <w:pStyle w:val="CopticHangingVerse"/>
-            </w:pPr>
-            <w:r>
-              <w:t>Ⲟⲩⲟϩ ⲙⲁⲛⲉⲥⲁ ϩ̀ⲙⲉ ⲛ̀ⲉ̀ϩⲟⲟⲩ:</w:t>
-            </w:r>
-          </w:p>
-          <w:p>
-            <w:pPr>
-              <w:pStyle w:val="CopticHangingVerse"/>
-            </w:pPr>
-            <w:r>
-              <w:t>ⲁϥϣⲉⲛⲁϥ ⲉ̀ⲡ̀ϣⲱⲓ ⲉ̀ⲛⲓⲫⲏⲟⲩⲓ̀:</w:t>
-            </w:r>
-          </w:p>
-          <w:p>
-            <w:pPr>
-              <w:pStyle w:val="CopticHangingVerse"/>
-            </w:pPr>
-            <w:r>
-              <w:t>ϧⲉⲛ ⲟⲩⲱ̀ⲟⲩ ⲛⲉⲙ ⲟⲩⲧⲁⲓⲟ̀:</w:t>
-            </w:r>
-          </w:p>
-          <w:p>
-            <w:pPr>
-              <w:pStyle w:val="CopticHangingVerse"/>
-            </w:pPr>
-            <w:r>
-              <w:t>ⲁϥϩⲉⲙⲥⲓ ⲥⲁⲟⲩⲓⲛⲁⲙ ⲙ̀Ⲡⲉϥⲓⲱⲧ.</w:t>
-            </w:r>
-          </w:p>
-        </w:tc>
-        <w:tc>
-          <w:tcPr>
-            <w:tcW w:w="1242" w:type="pct"/>
-          </w:tcPr>
-          <w:p>
-            <w:r>
-              <w:t>And after forty days,</w:t>
-            </w:r>
-          </w:p>
-          <w:p>
-            <w:r>
-              <w:t>He ascended to heaven,</w:t>
-            </w:r>
-          </w:p>
-          <w:p>
-            <w:r>
-              <w:t>With glory and with honor,</w:t>
-            </w:r>
-          </w:p>
-          <w:p>
-            <w:r>
-              <w:t>He sat at the right hand of His Father.</w:t>
-            </w:r>
-          </w:p>
-        </w:tc>
-        <w:tc>
-          <w:tcPr>
-            <w:tcW w:w="1255" w:type="pct"/>
-          </w:tcPr>
-          <w:p>
-            <w:r>
-              <w:t>And after forty days,</w:t>
-            </w:r>
-          </w:p>
-          <w:p>
-            <w:r>
-              <w:t>He ascended to the heavens,</w:t>
-            </w:r>
-          </w:p>
-          <w:p>
-            <w:r>
-              <w:t>With honour and glory,</w:t>
-            </w:r>
-          </w:p>
-          <w:p>
-            <w:r>
-              <w:t>And sat at the right hand of His Father.</w:t>
-            </w:r>
-          </w:p>
-        </w:tc>
-        <w:tc>
-          <w:tcPr>
-            <w:tcW w:w="1255" w:type="pct"/>
-          </w:tcPr>
-          <w:p>
-            <w:pPr>
-              <w:pStyle w:val="hymn"/>
-            </w:pPr>
-            <w:r>
-              <w:t>And after forty days,</w:t>
-            </w:r>
-          </w:p>
-          <w:p>
-            <w:pPr>
-              <w:pStyle w:val="hymn"/>
-            </w:pPr>
-            <w:r>
-              <w:t>He ascended to the heavens,</w:t>
-            </w:r>
-          </w:p>
-          <w:p>
-            <w:pPr>
-              <w:pStyle w:val="hymn"/>
-            </w:pPr>
-            <w:r>
-              <w:t>With honour and glory,</w:t>
-            </w:r>
-          </w:p>
-          <w:p>
-            <w:pPr>
-              <w:pStyle w:val="hymnEnd"/>
-            </w:pPr>
-            <w:r>
-              <w:t>And sat at the right hand of His Father.</w:t>
-            </w:r>
-          </w:p>
-          <w:p>
-            <w:pPr>
-              <w:pStyle w:val="hymn"/>
-            </w:pPr>
-          </w:p>
-        </w:tc>
-      </w:tr>
-      <w:tr>
-        <w:tc>
-          <w:tcPr>
-            <w:tcW w:w="1248" w:type="pct"/>
-          </w:tcPr>
-          <w:p>
-            <w:pPr>
-              <w:pStyle w:val="CopticHangingVerse"/>
-            </w:pPr>
-            <w:r>
-              <w:t>Ⲕⲁⲧⲁ ⲫ̀ⲣⲏϯ ⲉ̀ⲧⲁϥϫⲟⲥ:</w:t>
-            </w:r>
-          </w:p>
-          <w:p>
-            <w:pPr>
-              <w:pStyle w:val="CopticHangingVerse"/>
-            </w:pPr>
-            <w:r>
-              <w:t>ⲛ̀ϫⲉ Ⲇⲁⲩⲓⲇ ϧⲉⲛ Ⲡⲓⲡ̄ⲛ̄ⲁ̄ ⲉ̄ⲑ̄ⲩ̄:</w:t>
-            </w:r>
-          </w:p>
-          <w:p>
-            <w:pPr>
-              <w:pStyle w:val="CopticHangingVerse"/>
-            </w:pPr>
-            <w:r>
-              <w:t>ϫⲉ ⲡⲉϫⲉ Ⲡⲟ̄ⲥ̄ ⲙ̀Ⲡⲁⲟ̄ⲥ̄:</w:t>
-            </w:r>
-          </w:p>
-          <w:p>
-            <w:pPr>
-              <w:pStyle w:val="CopticHangingVerse"/>
-            </w:pPr>
-            <w:r>
-              <w:t>ϫⲉ ϩⲉⲙⲥⲓ ⲥⲁⲧⲁⲟⲩⲓⲛⲁⲙ.</w:t>
-            </w:r>
-          </w:p>
-        </w:tc>
-        <w:tc>
-          <w:tcPr>
-            <w:tcW w:w="1242" w:type="pct"/>
-          </w:tcPr>
-          <w:p>
-            <w:r>
-              <w:t>As David had said,</w:t>
-            </w:r>
-          </w:p>
-          <w:p>
-            <w:r>
-              <w:t>By the Holy Spirit,</w:t>
-            </w:r>
-          </w:p>
-          <w:p>
-            <w:r>
-              <w:t>“The Lord said to My Lord,</w:t>
-            </w:r>
-          </w:p>
-          <w:p>
-            <w:r>
-              <w:t>Sit at My right hand.”</w:t>
-            </w:r>
-          </w:p>
-        </w:tc>
-        <w:tc>
-          <w:tcPr>
-            <w:tcW w:w="1255" w:type="pct"/>
-          </w:tcPr>
-          <w:p>
-            <w:r>
-              <w:t>As David has said,</w:t>
-            </w:r>
-          </w:p>
-          <w:p>
-            <w:r>
-              <w:t>By the Holy Spirit,</w:t>
-            </w:r>
-          </w:p>
-          <w:p>
-            <w:r>
-              <w:t>“The Lord said to my Lord,</w:t>
-            </w:r>
-          </w:p>
-          <w:p>
-            <w:r>
-              <w:t>‘Sit at My right hand.’”</w:t>
-            </w:r>
-          </w:p>
-        </w:tc>
-        <w:tc>
-          <w:tcPr>
-            <w:tcW w:w="1255" w:type="pct"/>
-          </w:tcPr>
-          <w:p>
-            <w:pPr>
-              <w:pStyle w:val="hymn"/>
-            </w:pPr>
-            <w:r>
-              <w:t>As David has said,</w:t>
-            </w:r>
-          </w:p>
-          <w:p>
-            <w:pPr>
-              <w:pStyle w:val="hymn"/>
-            </w:pPr>
-            <w:r>
-              <w:t>By the Holy Spirit,</w:t>
-            </w:r>
-          </w:p>
-          <w:p>
-            <w:pPr>
-              <w:pStyle w:val="hymn"/>
-            </w:pPr>
-            <w:r>
-              <w:t>“The Lord said to my Lord,</w:t>
-            </w:r>
-          </w:p>
-          <w:p>
-            <w:pPr>
-              <w:pStyle w:val="hymn"/>
-            </w:pPr>
-            <w:r>
-              <w:t>‘Sit at My right hand.’</w:t>
-            </w:r>
-          </w:p>
-        </w:tc>
-      </w:tr>
-      <w:tr>
-        <w:tc>
-          <w:tcPr>
-            <w:tcW w:w="1248" w:type="pct"/>
-          </w:tcPr>
-          <w:p>
-            <w:pPr>
-              <w:pStyle w:val="CopticHangingVerse"/>
-            </w:pPr>
-            <w:r>
-              <w:t>Ⲁⲩϭⲛⲉϫⲱⲟⲩ ⲙ̀ⲡⲉϥⲁ̀ⲙⲁϩⲓ:</w:t>
-            </w:r>
-          </w:p>
-          <w:p>
-            <w:pPr>
-              <w:pStyle w:val="CopticHangingVerse"/>
-            </w:pPr>
-            <w:r>
-              <w:t>ⲛ̀ϫⲉ ⲛⲁ ⲧ̀ⲫⲉ ⲛⲉⲙ ⲛⲁ ⲡ̀ⲕⲁϩⲓ:</w:t>
-            </w:r>
-          </w:p>
-          <w:p>
-            <w:pPr>
-              <w:pStyle w:val="CopticHangingVerse"/>
-            </w:pPr>
-            <w:r>
-              <w:lastRenderedPageBreak/>
-              <w:t>ⲛⲓⲁⲣⲭⲏ ⲛⲉⲙ ⲛⲓⲉ̀ⲝⲟⲩⲥⲓⲁ̀:</w:t>
-            </w:r>
-          </w:p>
-          <w:p>
-            <w:pPr>
-              <w:pStyle w:val="CopticHangingVerse"/>
-            </w:pPr>
-            <w:r>
-              <w:t>ⲛⲉⲙ ⲛⲏⲉⲧⲥⲁⲡⲉⲥⲏⲧ ⲙ̀ⲡ̀ⲕⲁϩⲓ.</w:t>
-            </w:r>
-          </w:p>
-        </w:tc>
-        <w:tc>
-          <w:tcPr>
-            <w:tcW w:w="1242" w:type="pct"/>
-          </w:tcPr>
-          <w:p>
-            <w:r>
-              <w:lastRenderedPageBreak/>
-              <w:t>The heavenly and the earthly,</w:t>
-            </w:r>
-          </w:p>
-          <w:p>
-            <w:r>
-              <w:t>Were subdued by His might,</w:t>
-            </w:r>
-          </w:p>
-          <w:p>
-            <w:r>
-              <w:t>The principalities and authorities,</w:t>
-            </w:r>
-          </w:p>
-          <w:p>
-            <w:r>
-              <w:t xml:space="preserve">And those that are under the </w:t>
-            </w:r>
-            <w:r>
-              <w:lastRenderedPageBreak/>
-              <w:t>earth.</w:t>
-            </w:r>
-          </w:p>
-        </w:tc>
-        <w:tc>
-          <w:tcPr>
-            <w:tcW w:w="1255" w:type="pct"/>
-          </w:tcPr>
-          <w:p>
-            <w:r>
-              <w:lastRenderedPageBreak/>
-              <w:t>The heavenly and the earthly,</w:t>
-            </w:r>
-          </w:p>
-          <w:p>
-            <w:r>
-              <w:t xml:space="preserve">Were subdued </w:t>
-            </w:r>
-            <w:commentRangeStart w:id="1"/>
-            <w:r>
-              <w:t>to Him</w:t>
             </w:r>
             <w:commentRangeEnd w:id="1"/>
             <w:r>
@@ -1080,21 +740,16 @@
               <w:commentReference w:id="1"/>
             </w:r>
             <w:r>
-              <w:t>—</w:t>
-            </w:r>
-          </w:p>
-          <w:p>
-            <w:r>
-              <w:t>The Principalities, the Authorities,</w:t>
-            </w:r>
-          </w:p>
-          <w:p>
-            <w:r>
-              <w:t xml:space="preserve">And those that are under the </w:t>
-            </w:r>
+              <w:t>,</w:t>
+            </w:r>
+          </w:p>
+          <w:p>
+            <w:pPr>
+              <w:pStyle w:val="EngHangEnd"/>
+            </w:pPr>
             <w:r>
               <w:lastRenderedPageBreak/>
-              <w:t>earth.</w:t>
+              <w:t>And revealed His power to them.</w:t>
             </w:r>
           </w:p>
         </w:tc>
@@ -1108,23 +763,23 @@
             </w:pPr>
             <w:r>
               <w:lastRenderedPageBreak/>
-              <w:t>The heavenly and the earthly</w:t>
-            </w:r>
-          </w:p>
-          <w:p>
-            <w:pPr>
-              <w:pStyle w:val="hymn"/>
-            </w:pPr>
-            <w:r>
-              <w:t>Were subdued unto Him—</w:t>
-            </w:r>
-          </w:p>
-          <w:p>
-            <w:pPr>
-              <w:pStyle w:val="hymn"/>
-            </w:pPr>
-            <w:r>
-              <w:t>The Principalities, the Authorities,</w:t>
+              <w:t>He lifted them up with Him,</w:t>
+            </w:r>
+          </w:p>
+          <w:p>
+            <w:pPr>
+              <w:pStyle w:val="hymn"/>
+            </w:pPr>
+            <w:r>
+              <w:t>Into His place of rest.</w:t>
+            </w:r>
+          </w:p>
+          <w:p>
+            <w:pPr>
+              <w:pStyle w:val="hymn"/>
+            </w:pPr>
+            <w:r>
+              <w:t>He saved them for the sake of His Holy Name,</w:t>
             </w:r>
           </w:p>
           <w:p>
@@ -1132,12 +787,17 @@
               <w:pStyle w:val="hymnEnd"/>
             </w:pPr>
             <w:r>
-              <w:t xml:space="preserve">And them that are under the </w:t>
+              <w:t xml:space="preserve">And revealed His power to </w:t>
             </w:r>
             <w:r>
               <w:lastRenderedPageBreak/>
-              <w:t>earth.</w:t>
-            </w:r>
+              <w:t>them.</w:t>
+            </w:r>
+          </w:p>
+          <w:p>
+            <w:pPr>
+              <w:ind w:left="196" w:hanging="196"/>
+            </w:pPr>
           </w:p>
         </w:tc>
       </w:tr>
@@ -1148,35 +808,35 @@
           </w:tcPr>
           <w:p>
             <w:pPr>
+              <w:pStyle w:val="CopticVersemulti-line"/>
+            </w:pPr>
+            <w:r>
+              <w:lastRenderedPageBreak/>
+              <w:t>Ⲟⲩⲟϩ ⲙⲁⲛⲉⲥⲁ ϩ̀ⲙⲉ ⲛ̀ⲉ̀ϩⲟⲟⲩ:</w:t>
+            </w:r>
+          </w:p>
+          <w:p>
+            <w:pPr>
+              <w:pStyle w:val="CopticVersemulti-line"/>
+            </w:pPr>
+            <w:r>
+              <w:t>ⲁϥϣⲉⲛⲁϥ ⲉ̀ⲡ̀ϣⲱⲓ ⲉ̀ⲛⲓⲫⲏⲟⲩⲓ̀:</w:t>
+            </w:r>
+          </w:p>
+          <w:p>
+            <w:pPr>
+              <w:pStyle w:val="CopticVersemulti-line"/>
+            </w:pPr>
+            <w:r>
+              <w:t>ϧⲉⲛ ⲟⲩⲱ̀ⲟⲩ ⲛⲉⲙ ⲟⲩⲧⲁⲓⲟ̀:</w:t>
+            </w:r>
+          </w:p>
+          <w:p>
+            <w:pPr>
               <w:pStyle w:val="CopticHangingVerse"/>
             </w:pPr>
             <w:r>
-              <w:lastRenderedPageBreak/>
-              <w:t>Ⲛⲓϫⲟⲙ ⲧⲏⲣⲟⲩ ⲛ̀ⲧⲉ ⲛⲓⲫⲏⲟⲩⲓ̀:</w:t>
-            </w:r>
-          </w:p>
-          <w:p>
-            <w:pPr>
-              <w:pStyle w:val="CopticHangingVerse"/>
-            </w:pPr>
-            <w:r>
-              <w:t>ⲁⲩϩⲓⲧⲟⲩ ⲉ̀ϧ̀ⲣⲏⲓ ⲁⲩⲟⲩⲱϣⲧ ⲙ̀ⲙⲟϥ:</w:t>
-            </w:r>
-          </w:p>
-          <w:p>
-            <w:pPr>
-              <w:pStyle w:val="CopticHangingVerse"/>
-            </w:pPr>
-            <w:r>
-              <w:t>ⲛⲁ ⲛⲓⲫⲏⲟⲩⲓ ⲛⲉⲙ ⲛⲁⲡ̀ⲕⲁϩⲓ:</w:t>
-            </w:r>
-          </w:p>
-          <w:p>
-            <w:pPr>
-              <w:pStyle w:val="CopticHangingVerse"/>
-            </w:pPr>
-            <w:r>
-              <w:t>ϧⲉⲛ ϩⲁⲛⲥ̀ⲙⲟⲩ ⲁⲩϩⲱⲥ ⲉ̀ⲣⲟϥ.</w:t>
+              <w:t>ⲁϥϩⲉⲙⲥⲓ ⲥⲁⲟⲩⲓⲛⲁⲙ ⲙ̀Ⲡⲉϥⲓⲱⲧ.</w:t>
             </w:r>
           </w:p>
         </w:tc>
@@ -1186,22 +846,22 @@
           </w:tcPr>
           <w:p>
             <w:r>
-              <w:t>All the powers of heaven,</w:t>
-            </w:r>
-          </w:p>
-          <w:p>
-            <w:r>
-              <w:t>Fell down and worshipped Him,</w:t>
-            </w:r>
-          </w:p>
-          <w:p>
-            <w:r>
-              <w:t>The heavenly and the earthly,</w:t>
-            </w:r>
-          </w:p>
-          <w:p>
-            <w:r>
-              <w:t>With blessings praised Him.</w:t>
+              <w:t>And after forty days,</w:t>
+            </w:r>
+          </w:p>
+          <w:p>
+            <w:r>
+              <w:t>He ascended to heaven,</w:t>
+            </w:r>
+          </w:p>
+          <w:p>
+            <w:r>
+              <w:t>With glory and with honor,</w:t>
+            </w:r>
+          </w:p>
+          <w:p>
+            <w:r>
+              <w:t>He sat at the right hand of His Father.</w:t>
             </w:r>
           </w:p>
         </w:tc>
@@ -1210,23 +870,35 @@
             <w:tcW w:w="1255" w:type="pct"/>
           </w:tcPr>
           <w:p>
-            <w:r>
-              <w:t>All the powers of heaven</w:t>
-            </w:r>
-          </w:p>
-          <w:p>
-            <w:r>
-              <w:t>Fell down and worshipped Him;</w:t>
-            </w:r>
-          </w:p>
-          <w:p>
-            <w:r>
-              <w:t>The heavenly and the earthly</w:t>
-            </w:r>
-          </w:p>
-          <w:p>
-            <w:r>
-              <w:t>Praised Him and blessed Him.</w:t>
+            <w:pPr>
+              <w:pStyle w:val="EngHang"/>
+            </w:pPr>
+            <w:r>
+              <w:t>And after forty days,</w:t>
+            </w:r>
+          </w:p>
+          <w:p>
+            <w:pPr>
+              <w:pStyle w:val="EngHang"/>
+            </w:pPr>
+            <w:r>
+              <w:t>He ascended to the heavens,</w:t>
+            </w:r>
+          </w:p>
+          <w:p>
+            <w:pPr>
+              <w:pStyle w:val="EngHang"/>
+            </w:pPr>
+            <w:r>
+              <w:t>With honour and glory,</w:t>
+            </w:r>
+          </w:p>
+          <w:p>
+            <w:pPr>
+              <w:pStyle w:val="EngHangEnd"/>
+            </w:pPr>
+            <w:r>
+              <w:t>And sat at the right hand of His Father.</w:t>
             </w:r>
           </w:p>
         </w:tc>
@@ -1239,23 +911,23 @@
               <w:pStyle w:val="hymn"/>
             </w:pPr>
             <w:r>
-              <w:t>All the powers of heaven</w:t>
-            </w:r>
-          </w:p>
-          <w:p>
-            <w:pPr>
-              <w:pStyle w:val="hymn"/>
-            </w:pPr>
-            <w:r>
-              <w:t>Fell down and worshipped Him;</w:t>
-            </w:r>
-          </w:p>
-          <w:p>
-            <w:pPr>
-              <w:pStyle w:val="hymn"/>
-            </w:pPr>
-            <w:r>
-              <w:t xml:space="preserve">The heavenly and the earthly </w:t>
+              <w:t>And after forty days,</w:t>
+            </w:r>
+          </w:p>
+          <w:p>
+            <w:pPr>
+              <w:pStyle w:val="hymn"/>
+            </w:pPr>
+            <w:r>
+              <w:t>He ascended to the heavens,</w:t>
+            </w:r>
+          </w:p>
+          <w:p>
+            <w:pPr>
+              <w:pStyle w:val="hymn"/>
+            </w:pPr>
+            <w:r>
+              <w:t>With honour and glory,</w:t>
             </w:r>
           </w:p>
           <w:p>
@@ -1263,8 +935,13 @@
               <w:pStyle w:val="hymnEnd"/>
             </w:pPr>
             <w:r>
-              <w:t>Praised Him and blessed Him.</w:t>
-            </w:r>
+              <w:t>And sat at the right hand of His Father.</w:t>
+            </w:r>
+          </w:p>
+          <w:p>
+            <w:pPr>
+              <w:pStyle w:val="hymn"/>
+            </w:pPr>
           </w:p>
         </w:tc>
       </w:tr>
@@ -1275,10 +952,164 @@
           </w:tcPr>
           <w:p>
             <w:pPr>
+              <w:pStyle w:val="CopticVersemulti-line"/>
+            </w:pPr>
+            <w:r>
+              <w:t>Ⲕⲁⲧⲁ ⲫ̀ⲣⲏϯ ⲉ̀ⲧⲁϥϫⲟⲥ:</w:t>
+            </w:r>
+          </w:p>
+          <w:p>
+            <w:pPr>
+              <w:pStyle w:val="CopticVersemulti-line"/>
+            </w:pPr>
+            <w:r>
+              <w:t>ⲛ̀ϫⲉ Ⲇⲁⲩⲓⲇ ϧⲉⲛ Ⲡⲓⲡ̄ⲛ̄ⲁ̄ ⲉ̄ⲑ̄ⲩ̄:</w:t>
+            </w:r>
+          </w:p>
+          <w:p>
+            <w:pPr>
+              <w:pStyle w:val="CopticVersemulti-line"/>
+            </w:pPr>
+            <w:r>
+              <w:t>ϫⲉ ⲡⲉϫⲉ Ⲡⲟ̄ⲥ̄ ⲙ̀Ⲡⲁⲟ̄ⲥ̄:</w:t>
+            </w:r>
+          </w:p>
+          <w:p>
+            <w:pPr>
               <w:pStyle w:val="CopticHangingVerse"/>
             </w:pPr>
             <w:r>
-              <w:t>Ⲁϥϣⲉⲛⲁϥ ⲉ̀ⲡ̀ϣⲱⲓ ⲉ̀ⲧ̀ⲫⲉ:</w:t>
+              <w:t>ϫⲉ ϩⲉⲙⲥⲓ ⲥⲁⲧⲁⲟⲩⲓⲛⲁⲙ.</w:t>
+            </w:r>
+          </w:p>
+        </w:tc>
+        <w:tc>
+          <w:tcPr>
+            <w:tcW w:w="1242" w:type="pct"/>
+          </w:tcPr>
+          <w:p>
+            <w:r>
+              <w:t>As David had said,</w:t>
+            </w:r>
+          </w:p>
+          <w:p>
+            <w:r>
+              <w:t>By the Holy Spirit,</w:t>
+            </w:r>
+          </w:p>
+          <w:p>
+            <w:r>
+              <w:t>“The Lord said to My Lord,</w:t>
+            </w:r>
+          </w:p>
+          <w:p>
+            <w:r>
+              <w:t>Sit at My right hand.”</w:t>
+            </w:r>
+          </w:p>
+        </w:tc>
+        <w:tc>
+          <w:tcPr>
+            <w:tcW w:w="1255" w:type="pct"/>
+          </w:tcPr>
+          <w:p>
+            <w:pPr>
+              <w:pStyle w:val="EngHang"/>
+            </w:pPr>
+            <w:r>
+              <w:t>As David has said,</w:t>
+            </w:r>
+          </w:p>
+          <w:p>
+            <w:pPr>
+              <w:pStyle w:val="EngHang"/>
+            </w:pPr>
+            <w:r>
+              <w:t>By the Holy Spirit,</w:t>
+            </w:r>
+          </w:p>
+          <w:p>
+            <w:pPr>
+              <w:pStyle w:val="EngHang"/>
+            </w:pPr>
+            <w:r>
+              <w:t>“The Lord said to my Lord,</w:t>
+            </w:r>
+          </w:p>
+          <w:p>
+            <w:pPr>
+              <w:pStyle w:val="EngHangEnd"/>
+            </w:pPr>
+            <w:r>
+              <w:t>‘Sit at My right hand.’”</w:t>
+            </w:r>
+          </w:p>
+        </w:tc>
+        <w:tc>
+          <w:tcPr>
+            <w:tcW w:w="1255" w:type="pct"/>
+          </w:tcPr>
+          <w:p>
+            <w:pPr>
+              <w:pStyle w:val="hymn"/>
+            </w:pPr>
+            <w:r>
+              <w:t>As David has said,</w:t>
+            </w:r>
+          </w:p>
+          <w:p>
+            <w:pPr>
+              <w:pStyle w:val="hymn"/>
+            </w:pPr>
+            <w:r>
+              <w:t>By the Holy Spirit,</w:t>
+            </w:r>
+          </w:p>
+          <w:p>
+            <w:pPr>
+              <w:pStyle w:val="hymn"/>
+            </w:pPr>
+            <w:r>
+              <w:t>“The Lord said to my Lord,</w:t>
+            </w:r>
+          </w:p>
+          <w:p>
+            <w:pPr>
+              <w:pStyle w:val="hymn"/>
+            </w:pPr>
+            <w:r>
+              <w:t>‘Sit at My right hand.’</w:t>
+            </w:r>
+          </w:p>
+        </w:tc>
+      </w:tr>
+      <w:tr>
+        <w:tc>
+          <w:tcPr>
+            <w:tcW w:w="1248" w:type="pct"/>
+          </w:tcPr>
+          <w:p>
+            <w:pPr>
+              <w:pStyle w:val="CopticVersemulti-line"/>
+            </w:pPr>
+            <w:r>
+              <w:t>Ⲁⲩϭⲛⲉϫⲱⲟⲩ ⲙ̀ⲡⲉϥⲁ̀ⲙⲁϩⲓ:</w:t>
+            </w:r>
+          </w:p>
+          <w:p>
+            <w:pPr>
+              <w:pStyle w:val="CopticVersemulti-line"/>
+            </w:pPr>
+            <w:r>
+              <w:t>ⲛ̀ϫⲉ ⲛⲁ ⲧ̀ⲫⲉ ⲛⲉⲙ ⲛⲁ ⲡ̀ⲕⲁϩⲓ:</w:t>
+            </w:r>
+          </w:p>
+          <w:p>
+            <w:pPr>
+              <w:pStyle w:val="CopticVersemulti-line"/>
+            </w:pPr>
+            <w:r>
+              <w:t>ⲛⲓⲁⲣⲭⲏ ⲛⲉⲙ ⲛⲓⲉ̀ⲝⲟⲩⲥⲓⲁ̀:</w:t>
             </w:r>
           </w:p>
           <w:p>
@@ -1286,23 +1117,7 @@
               <w:pStyle w:val="CopticHangingVerse"/>
             </w:pPr>
             <w:r>
-              <w:t>ⲛ̀ⲧⲉ ⲧ̀ⲫⲉ ⲥⲁⲛⲓⲙⲁⲛ̀ϣⲁⲓ:</w:t>
-            </w:r>
-          </w:p>
-          <w:p>
-            <w:pPr>
-              <w:pStyle w:val="CopticHangingVerse"/>
-            </w:pPr>
-            <w:r>
-              <w:t>ϩⲓⲛⲁ ⲛ̀ⲧⲉϥⲟⲩⲱⲣⲡ ⲛⲁⲛ ⲙ̀ⲡⲓⲡⲁⲣⲁⲕⲗⲏⲧⲟⲛ:</w:t>
-            </w:r>
-          </w:p>
-          <w:p>
-            <w:pPr>
-              <w:pStyle w:val="CopticHangingVerse"/>
-            </w:pPr>
-            <w:r>
-              <w:t>Ⲡⲓⲡ̄ⲛ̄ⲁ̄ ⲛ̀ⲧⲉ Ⲧⲙⲉⲑⲙⲏⲓ.</w:t>
+              <w:t>ⲛⲉⲙ ⲛⲏⲉⲧⲥⲁⲡⲉⲥⲏⲧ ⲙ̀ⲡ̀ⲕⲁϩⲓ.</w:t>
             </w:r>
           </w:p>
         </w:tc>
@@ -1312,22 +1127,22 @@
           </w:tcPr>
           <w:p>
             <w:r>
-              <w:t>He ascended to the heaven,</w:t>
-            </w:r>
-          </w:p>
-          <w:p>
-            <w:r>
-              <w:t>Of heavens towards the East,</w:t>
-            </w:r>
-          </w:p>
-          <w:p>
-            <w:r>
-              <w:t>That He may send unto us,</w:t>
-            </w:r>
-          </w:p>
-          <w:p>
-            <w:r>
-              <w:t>The Spirit of Truth.</w:t>
+              <w:t>The heavenly and the earthly,</w:t>
+            </w:r>
+          </w:p>
+          <w:p>
+            <w:r>
+              <w:t>Were subdued by His might,</w:t>
+            </w:r>
+          </w:p>
+          <w:p>
+            <w:r>
+              <w:t>The principalities and authorities,</w:t>
+            </w:r>
+          </w:p>
+          <w:p>
+            <w:r>
+              <w:t>And those that are under the earth.</w:t>
             </w:r>
           </w:p>
         </w:tc>
@@ -1336,22 +1151,23 @@
             <w:tcW w:w="1255" w:type="pct"/>
           </w:tcPr>
           <w:p>
-            <w:r>
-              <w:t>He ascended to the Heaven of heavens,</w:t>
-            </w:r>
-          </w:p>
-          <w:p>
-            <w:r>
-              <w:t>Towards the East,</w:t>
-            </w:r>
-          </w:p>
-          <w:p>
-            <w:r>
-              <w:t xml:space="preserve">That He </w:t>
+            <w:pPr>
+              <w:pStyle w:val="EngHang"/>
+            </w:pPr>
+            <w:r>
+              <w:t>The heavenly and the earthly,</w:t>
+            </w:r>
+          </w:p>
+          <w:p>
+            <w:pPr>
+              <w:pStyle w:val="EngHang"/>
+            </w:pPr>
+            <w:r>
+              <w:t xml:space="preserve">Were subdued </w:t>
             </w:r>
             <w:commentRangeStart w:id="2"/>
             <w:r>
-              <w:t>might</w:t>
+              <w:t>to Him</w:t>
             </w:r>
             <w:commentRangeEnd w:id="2"/>
             <w:r>
@@ -1361,12 +1177,23 @@
               <w:commentReference w:id="2"/>
             </w:r>
             <w:r>
-              <w:t xml:space="preserve"> send to us</w:t>
-            </w:r>
-          </w:p>
-          <w:p>
-            <w:r>
-              <w:t>The Spirit of Truth, the Paraclete.</w:t>
+              <w:t>—</w:t>
+            </w:r>
+          </w:p>
+          <w:p>
+            <w:pPr>
+              <w:pStyle w:val="EngHang"/>
+            </w:pPr>
+            <w:r>
+              <w:t>The Principalities, the Authorities,</w:t>
+            </w:r>
+          </w:p>
+          <w:p>
+            <w:pPr>
+              <w:pStyle w:val="EngHangEnd"/>
+            </w:pPr>
+            <w:r>
+              <w:t>And those that are under the earth.</w:t>
             </w:r>
           </w:p>
         </w:tc>
@@ -1379,23 +1206,23 @@
               <w:pStyle w:val="hymn"/>
             </w:pPr>
             <w:r>
-              <w:t>He ascended to the Heaven of heavens,</w:t>
-            </w:r>
-          </w:p>
-          <w:p>
-            <w:pPr>
-              <w:pStyle w:val="hymn"/>
-            </w:pPr>
-            <w:r>
-              <w:t>Towards the East,</w:t>
-            </w:r>
-          </w:p>
-          <w:p>
-            <w:pPr>
-              <w:pStyle w:val="hymn"/>
-            </w:pPr>
-            <w:r>
-              <w:t>That He may send to us</w:t>
+              <w:t>The heavenly and the earthly</w:t>
+            </w:r>
+          </w:p>
+          <w:p>
+            <w:pPr>
+              <w:pStyle w:val="hymn"/>
+            </w:pPr>
+            <w:r>
+              <w:t>Were subdued unto Him—</w:t>
+            </w:r>
+          </w:p>
+          <w:p>
+            <w:pPr>
+              <w:pStyle w:val="hymn"/>
+            </w:pPr>
+            <w:r>
+              <w:t>The Principalities, the Authorities,</w:t>
             </w:r>
           </w:p>
           <w:p>
@@ -1403,7 +1230,7 @@
               <w:pStyle w:val="hymnEnd"/>
             </w:pPr>
             <w:r>
-              <w:t>The Spirit of Truth, the Paraclete.</w:t>
+              <w:t>And them that are under the earth.</w:t>
             </w:r>
           </w:p>
         </w:tc>
@@ -1415,34 +1242,40 @@
           </w:tcPr>
           <w:p>
             <w:pPr>
+              <w:pStyle w:val="CopticVersemulti-line"/>
+            </w:pPr>
+            <w:r>
+              <w:t>Ⲛⲓϫⲟⲙ ⲧⲏⲣⲟⲩ ⲛ̀ⲧⲉ ⲛⲓⲫⲏⲟⲩⲓ̀:</w:t>
+            </w:r>
+          </w:p>
+          <w:p>
+            <w:pPr>
+              <w:pStyle w:val="CopticVersemulti-line"/>
+            </w:pPr>
+            <w:r>
+              <w:t>ⲁⲩϩⲓⲧⲟⲩ ⲉ̀ϧ̀ⲣⲏⲓ ⲁⲩⲟⲩⲱϣⲧ ⲙ̀ⲙⲟϥ:</w:t>
+            </w:r>
+          </w:p>
+          <w:p>
+            <w:pPr>
+              <w:pStyle w:val="CopticVersemulti-line"/>
+            </w:pPr>
+            <w:r>
+              <w:t>ⲛⲁ ⲛⲓⲫⲏⲟⲩⲓ ⲛⲉⲙ ⲛⲁⲡ̀ⲕⲁϩⲓ:</w:t>
+            </w:r>
+          </w:p>
+          <w:p>
+            <w:pPr>
               <w:pStyle w:val="CopticHangingVerse"/>
             </w:pPr>
             <w:r>
-              <w:t>Ⲁⲩⲑⲱⲟⲩϯ ⲛ̀ϫⲉ ⲛⲓⲁ̀ⲡⲟⲥⲧⲟⲗⲟⲥ:</w:t>
-            </w:r>
-          </w:p>
-          <w:p>
-            <w:pPr>
-              <w:pStyle w:val="CopticHangingVerse"/>
-            </w:pPr>
-            <w:r>
-              <w:t>Ϧⲉⲛ ⲡ̀ϣⲁⲓ ⲛ̀ϯⲡⲉⲛⲧⲏⲕⲟⲥⲧⲏ:</w:t>
-            </w:r>
-          </w:p>
-          <w:p>
-            <w:pPr>
-              <w:pStyle w:val="CopticHangingVerse"/>
-            </w:pPr>
-            <w:r>
-              <w:t>Ϧⲉⲛ ⲟⲩⲃⲁϩⲙⲓ ⲛ̀ⲧⲉ Ⲥⲓⲱⲛ:</w:t>
-            </w:r>
-          </w:p>
-          <w:p>
-            <w:pPr>
-              <w:pStyle w:val="CopticHangingVerse"/>
-            </w:pPr>
-            <w:r>
-              <w:t>ⲙⲉⲛⲉⲛⲥⲁ ϯⲁ̀ⲛⲁⲥⲧⲁⲥⲓⲥ.</w:t>
+              <w:t xml:space="preserve">ϧⲉⲛ </w:t>
+            </w:r>
+            <w:r>
+              <w:t>ϩⲁⲛⲥ̀ⲙⲟⲩ</w:t>
+            </w:r>
+            <w:r>
+              <w:t xml:space="preserve"> ⲁⲩϩⲱⲥ ⲉ̀ⲣⲟϥ.</w:t>
             </w:r>
           </w:p>
         </w:tc>
@@ -1452,22 +1285,22 @@
           </w:tcPr>
           <w:p>
             <w:r>
-              <w:t>The apostles were gathered,</w:t>
-            </w:r>
-          </w:p>
-          <w:p>
-            <w:r>
-              <w:t>On the day of Pentecost,</w:t>
-            </w:r>
-          </w:p>
-          <w:p>
-            <w:r>
-              <w:t>In the upper room of Zion,</w:t>
-            </w:r>
-          </w:p>
-          <w:p>
-            <w:r>
-              <w:t>After the Resurrection.</w:t>
+              <w:t>All the powers of heaven,</w:t>
+            </w:r>
+          </w:p>
+          <w:p>
+            <w:r>
+              <w:t>Fell down and worshipped Him,</w:t>
+            </w:r>
+          </w:p>
+          <w:p>
+            <w:r>
+              <w:t>The heavenly and the earthly,</w:t>
+            </w:r>
+          </w:p>
+          <w:p>
+            <w:r>
+              <w:t>With blessings praised Him.</w:t>
             </w:r>
           </w:p>
         </w:tc>
@@ -1476,23 +1309,35 @@
             <w:tcW w:w="1255" w:type="pct"/>
           </w:tcPr>
           <w:p>
-            <w:r>
-              <w:t>The Apostles were gathered</w:t>
-            </w:r>
-          </w:p>
-          <w:p>
-            <w:r>
-              <w:t>In the upper room of Zion</w:t>
-            </w:r>
-          </w:p>
-          <w:p>
-            <w:r>
-              <w:t>On the day of Pentecost,</w:t>
-            </w:r>
-          </w:p>
-          <w:p>
-            <w:r>
-              <w:t>After the Resurrection.</w:t>
+            <w:pPr>
+              <w:pStyle w:val="EngHang"/>
+            </w:pPr>
+            <w:r>
+              <w:t>All the powers of heaven</w:t>
+            </w:r>
+          </w:p>
+          <w:p>
+            <w:pPr>
+              <w:pStyle w:val="EngHang"/>
+            </w:pPr>
+            <w:r>
+              <w:t>Fell down and worshipped Him;</w:t>
+            </w:r>
+          </w:p>
+          <w:p>
+            <w:pPr>
+              <w:pStyle w:val="EngHang"/>
+            </w:pPr>
+            <w:r>
+              <w:t>The heavenly and the earthly</w:t>
+            </w:r>
+          </w:p>
+          <w:p>
+            <w:pPr>
+              <w:pStyle w:val="EngHangEnd"/>
+            </w:pPr>
+            <w:r>
+              <w:t>Praised Him and blessed Him.</w:t>
             </w:r>
           </w:p>
         </w:tc>
@@ -1504,6 +1349,33 @@
             <w:pPr>
               <w:pStyle w:val="hymn"/>
             </w:pPr>
+            <w:r>
+              <w:t>All the powers of heaven</w:t>
+            </w:r>
+          </w:p>
+          <w:p>
+            <w:pPr>
+              <w:pStyle w:val="hymn"/>
+            </w:pPr>
+            <w:r>
+              <w:t>Fell down and worshipped Him;</w:t>
+            </w:r>
+          </w:p>
+          <w:p>
+            <w:pPr>
+              <w:pStyle w:val="hymn"/>
+            </w:pPr>
+            <w:r>
+              <w:t xml:space="preserve">The heavenly and the earthly </w:t>
+            </w:r>
+          </w:p>
+          <w:p>
+            <w:pPr>
+              <w:pStyle w:val="hymnEnd"/>
+            </w:pPr>
+            <w:r>
+              <w:t>Praised Him and blessed Him.</w:t>
+            </w:r>
           </w:p>
         </w:tc>
       </w:tr>
@@ -1514,62 +1386,115 @@
           </w:tcPr>
           <w:p>
             <w:pPr>
+              <w:pStyle w:val="CopticVersemulti-line"/>
+            </w:pPr>
+            <w:r>
+              <w:t>Ⲁϥϣⲉⲛⲁϥ ⲉ̀ⲡ̀ϣⲱⲓ ⲉ̀ⲧ̀ⲫⲉ:</w:t>
+            </w:r>
+          </w:p>
+          <w:p>
+            <w:pPr>
+              <w:pStyle w:val="CopticVersemulti-line"/>
+            </w:pPr>
+            <w:r>
+              <w:t>ⲛ̀ⲧⲉ ⲧ̀ⲫⲉ ⲥⲁⲛⲓⲙⲁⲛ̀ϣⲁⲓ:</w:t>
+            </w:r>
+          </w:p>
+          <w:p>
+            <w:pPr>
+              <w:pStyle w:val="CopticVersemulti-line"/>
+            </w:pPr>
+            <w:r>
+              <w:lastRenderedPageBreak/>
+              <w:t>ϩⲓⲛⲁ ⲛ̀ⲧⲉϥⲟⲩⲱⲣⲡ ⲛⲁⲛ ⲙ̀ⲡⲓⲡⲁⲣⲁⲕⲗⲏⲧⲟⲛ:</w:t>
+            </w:r>
+          </w:p>
+          <w:p>
+            <w:pPr>
               <w:pStyle w:val="CopticHangingVerse"/>
             </w:pPr>
             <w:r>
-              <w:t>ⲀⲠⲓⲡ̄ⲛⲁ̄ ⲙ̀ⲡⲁⲣⲁⲕⲗⲏⲧⲟⲛ:</w:t>
-            </w:r>
-          </w:p>
-          <w:p>
-            <w:pPr>
-              <w:pStyle w:val="CopticHangingVerse"/>
-            </w:pPr>
-            <w:r>
-              <w:t>ⲉ̀ⲧⲁϥⲓ̀ ⲉ̀ⲡⲉⲥⲏⲧ ⲉ̀ⲃⲟⲗ ϧⲉⲛ ⲧ̀ⲫⲉ:</w:t>
-            </w:r>
-          </w:p>
-          <w:p>
-            <w:pPr>
-              <w:pStyle w:val="CopticHangingVerse"/>
-            </w:pPr>
+              <w:t>Ⲡⲓⲡ̄ⲛ̄ⲁ̄ ⲛ̀ⲧⲉ Ⲧⲙⲉⲑⲙⲏⲓ.</w:t>
+            </w:r>
+          </w:p>
+        </w:tc>
+        <w:tc>
+          <w:tcPr>
+            <w:tcW w:w="1242" w:type="pct"/>
+          </w:tcPr>
+          <w:p>
             <w:r>
               <w:lastRenderedPageBreak/>
-              <w:t>ⲁϥⲙ̀ⲧⲟⲛ ⲉ̀ϫⲉⲛ ⲫ̀ⲟⲩⲁⲓ ⲫ̀ⲟⲩⲁⲓ:</w:t>
-            </w:r>
-          </w:p>
-          <w:p>
-            <w:pPr>
-              <w:pStyle w:val="CopticHangingVerse"/>
-            </w:pPr>
-            <w:r>
-              <w:t>ⲛ̀ⲧⲉ ⲛⲓⲁ̀ⲡⲟⲥⲧⲟⲗⲟⲥ ⲉ̄ⲑ̄ⲩ̄.</w:t>
-            </w:r>
-          </w:p>
-        </w:tc>
-        <w:tc>
-          <w:tcPr>
-            <w:tcW w:w="1242" w:type="pct"/>
-          </w:tcPr>
+              <w:t>He ascended to the heaven,</w:t>
+            </w:r>
+          </w:p>
+          <w:p>
+            <w:r>
+              <w:t>Of heavens towards the East,</w:t>
+            </w:r>
+          </w:p>
+          <w:p>
+            <w:r>
+              <w:t>That He may send unto us,</w:t>
+            </w:r>
+          </w:p>
           <w:p>
             <w:r>
               <w:lastRenderedPageBreak/>
-              <w:t>The Spirit of Comfort,</w:t>
-            </w:r>
-          </w:p>
-          <w:p>
-            <w:r>
-              <w:t>Which came down from heaven,</w:t>
-            </w:r>
-          </w:p>
-          <w:p>
-            <w:r>
-              <w:t>Rested upon each one,</w:t>
-            </w:r>
-          </w:p>
-          <w:p>
+              <w:t>The Spirit of Truth.</w:t>
+            </w:r>
+          </w:p>
+        </w:tc>
+        <w:tc>
+          <w:tcPr>
+            <w:tcW w:w="1255" w:type="pct"/>
+          </w:tcPr>
+          <w:p>
+            <w:pPr>
+              <w:pStyle w:val="EngHang"/>
+            </w:pPr>
             <w:r>
               <w:lastRenderedPageBreak/>
-              <w:t>Of the holy Apostles.</w:t>
+              <w:t>He ascended to the Heaven of heavens,</w:t>
+            </w:r>
+          </w:p>
+          <w:p>
+            <w:pPr>
+              <w:pStyle w:val="EngHang"/>
+            </w:pPr>
+            <w:r>
+              <w:lastRenderedPageBreak/>
+              <w:t>Towards the East,</w:t>
+            </w:r>
+          </w:p>
+          <w:p>
+            <w:pPr>
+              <w:pStyle w:val="EngHang"/>
+            </w:pPr>
+            <w:r>
+              <w:t xml:space="preserve">That He </w:t>
+            </w:r>
+            <w:commentRangeStart w:id="3"/>
+            <w:r>
+              <w:t>might</w:t>
+            </w:r>
+            <w:commentRangeEnd w:id="3"/>
+            <w:r>
+              <w:rPr>
+                <w:rStyle w:val="CommentReference"/>
+              </w:rPr>
+              <w:commentReference w:id="3"/>
+            </w:r>
+            <w:r>
+              <w:t xml:space="preserve"> send to us</w:t>
+            </w:r>
+          </w:p>
+          <w:p>
+            <w:pPr>
+              <w:pStyle w:val="EngHangEnd"/>
+            </w:pPr>
+            <w:r>
+              <w:t>The Spirit of Truth, the Paraclete.</w:t>
             </w:r>
           </w:p>
         </w:tc>
@@ -1578,36 +1503,38 @@
             <w:tcW w:w="1255" w:type="pct"/>
           </w:tcPr>
           <w:p>
+            <w:pPr>
+              <w:pStyle w:val="hymn"/>
+            </w:pPr>
             <w:r>
               <w:lastRenderedPageBreak/>
-              <w:t>The Spirit, the Paraclete,</w:t>
-            </w:r>
-          </w:p>
-          <w:p>
-            <w:r>
-              <w:t>Came down from Heaven,</w:t>
-            </w:r>
-          </w:p>
-          <w:p>
-            <w:r>
-              <w:t>And rested on each one</w:t>
-            </w:r>
-          </w:p>
-          <w:p>
+              <w:t>He ascended to the Heaven of heavens,</w:t>
+            </w:r>
+          </w:p>
+          <w:p>
+            <w:pPr>
+              <w:pStyle w:val="hymn"/>
+            </w:pPr>
+            <w:r>
+              <w:t>Towards the East,</w:t>
+            </w:r>
+          </w:p>
+          <w:p>
+            <w:pPr>
+              <w:pStyle w:val="hymn"/>
+            </w:pPr>
             <w:r>
               <w:lastRenderedPageBreak/>
-              <w:t>Of the Holy Apostles</w:t>
-            </w:r>
-          </w:p>
-        </w:tc>
-        <w:tc>
-          <w:tcPr>
-            <w:tcW w:w="1255" w:type="pct"/>
-          </w:tcPr>
-          <w:p>
-            <w:pPr>
-              <w:pStyle w:val="hymn"/>
-            </w:pPr>
+              <w:t>That He may send to us</w:t>
+            </w:r>
+          </w:p>
+          <w:p>
+            <w:pPr>
+              <w:pStyle w:val="hymnEnd"/>
+            </w:pPr>
+            <w:r>
+              <w:t>The Spirit of Truth, the Paraclete.</w:t>
+            </w:r>
           </w:p>
         </w:tc>
       </w:tr>
@@ -1618,35 +1545,35 @@
           </w:tcPr>
           <w:p>
             <w:pPr>
+              <w:pStyle w:val="CopticVersemulti-line"/>
+            </w:pPr>
+            <w:r>
+              <w:lastRenderedPageBreak/>
+              <w:t>Ⲁⲩⲑⲱⲟⲩϯ ⲛ̀ϫⲉ ⲛⲓⲁ̀ⲡⲟⲥⲧⲟⲗⲟⲥ:</w:t>
+            </w:r>
+          </w:p>
+          <w:p>
+            <w:pPr>
+              <w:pStyle w:val="CopticVersemulti-line"/>
+            </w:pPr>
+            <w:r>
+              <w:t>Ϧⲉⲛ ⲡ̀ϣⲁⲓ ⲛ̀ϯⲡⲉⲛⲧⲏⲕⲟⲥⲧⲏ:</w:t>
+            </w:r>
+          </w:p>
+          <w:p>
+            <w:pPr>
+              <w:pStyle w:val="CopticVersemulti-line"/>
+            </w:pPr>
+            <w:r>
+              <w:t>Ϧⲉⲛ ⲟⲩⲃⲁϩⲙⲓ ⲛ̀ⲧⲉ Ⲥⲓⲱⲛ:</w:t>
+            </w:r>
+          </w:p>
+          <w:p>
+            <w:pPr>
               <w:pStyle w:val="CopticHangingVerse"/>
             </w:pPr>
             <w:r>
-              <w:lastRenderedPageBreak/>
-              <w:t>Ⲁⲩⲥⲁϫⲓ ϧⲉⲛ ϩⲁⲛⲙⲏϣ ⲛ̀ⲗⲁⲥ:</w:t>
-            </w:r>
-          </w:p>
-          <w:p>
-            <w:pPr>
-              <w:pStyle w:val="CopticHangingVerse"/>
-            </w:pPr>
-            <w:r>
-              <w:t>Ϧⲉⲛ ϩⲁⲛⲗⲁⲥ ⲉⲩⲟⲓ ⲛ̀ⲭ̀ⲣⲱⲙ:</w:t>
-            </w:r>
-          </w:p>
-          <w:p>
-            <w:pPr>
-              <w:pStyle w:val="CopticHangingVerse"/>
-            </w:pPr>
-            <w:r>
-              <w:t>ⲁⲩⲫⲱϣ ⲉ̀ϩ̀ⲣⲁⲩ ⲉ̀ⲡ̀ⲕⲁϩⲓ ⲧⲏⲣϥ:</w:t>
-            </w:r>
-          </w:p>
-          <w:p>
-            <w:pPr>
-              <w:pStyle w:val="CopticHangingVerse"/>
-            </w:pPr>
-            <w:r>
-              <w:t>ⲫ̀ⲟⲩⲁⲓ ⲫ̀ⲟⲩⲁⲓ ⲕⲁⲧⲁ ⲧⲉϥⲭⲱⲣⲁ.</w:t>
+              <w:t>ⲙⲉⲛⲉⲛⲥⲁ ϯⲁ̀ⲛⲁⲥⲧⲁⲥⲓⲥ.</w:t>
             </w:r>
           </w:p>
         </w:tc>
@@ -1656,22 +1583,22 @@
           </w:tcPr>
           <w:p>
             <w:r>
-              <w:t>They spoke in many tongues,</w:t>
-            </w:r>
-          </w:p>
-          <w:p>
-            <w:r>
-              <w:t>In tongues of fire,</w:t>
-            </w:r>
-          </w:p>
-          <w:p>
-            <w:r>
-              <w:t>And they divide the whole earth,</w:t>
-            </w:r>
-          </w:p>
-          <w:p>
-            <w:r>
-              <w:t>Everyone to his country.</w:t>
+              <w:t>The apostles were gathered,</w:t>
+            </w:r>
+          </w:p>
+          <w:p>
+            <w:r>
+              <w:t>On the day of Pentecost,</w:t>
+            </w:r>
+          </w:p>
+          <w:p>
+            <w:r>
+              <w:t>In the upper room of Zion,</w:t>
+            </w:r>
+          </w:p>
+          <w:p>
+            <w:r>
+              <w:t>After the Resurrection.</w:t>
             </w:r>
           </w:p>
         </w:tc>
@@ -1680,28 +1607,35 @@
             <w:tcW w:w="1255" w:type="pct"/>
           </w:tcPr>
           <w:p>
-            <w:r>
-              <w:t>As tongues of fire.</w:t>
-            </w:r>
-          </w:p>
-          <w:p>
-            <w:r>
-              <w:t>Then they</w:t>
-            </w:r>
-            <w:bookmarkStart w:id="3" w:name="_GoBack"/>
-            <w:bookmarkEnd w:id="3"/>
-            <w:r>
-              <w:t xml:space="preserve"> spoke in diverse tongues.</w:t>
-            </w:r>
-          </w:p>
-          <w:p>
-            <w:r>
-              <w:t>They covered the whole earth,</w:t>
-            </w:r>
-          </w:p>
-          <w:p>
-            <w:r>
-              <w:t>Everyone in his country.</w:t>
+            <w:pPr>
+              <w:pStyle w:val="EngHang"/>
+            </w:pPr>
+            <w:r>
+              <w:t>The Apostles were gathered</w:t>
+            </w:r>
+          </w:p>
+          <w:p>
+            <w:pPr>
+              <w:pStyle w:val="EngHang"/>
+            </w:pPr>
+            <w:r>
+              <w:t>In the upper room of Zion</w:t>
+            </w:r>
+          </w:p>
+          <w:p>
+            <w:pPr>
+              <w:pStyle w:val="EngHang"/>
+            </w:pPr>
+            <w:r>
+              <w:t>On the day of Pentecost,</w:t>
+            </w:r>
+          </w:p>
+          <w:p>
+            <w:pPr>
+              <w:pStyle w:val="EngHangEnd"/>
+            </w:pPr>
+            <w:r>
+              <w:t>After the Resurrection.</w:t>
             </w:r>
           </w:p>
         </w:tc>
@@ -1723,34 +1657,34 @@
           </w:tcPr>
           <w:p>
             <w:pPr>
+              <w:pStyle w:val="CopticVersemulti-line"/>
+            </w:pPr>
+            <w:r>
+              <w:t>ⲀⲠⲓⲡ̄ⲛⲁ̄ ⲙ̀ⲡⲁⲣⲁⲕⲗⲏⲧⲟⲛ:</w:t>
+            </w:r>
+          </w:p>
+          <w:p>
+            <w:pPr>
+              <w:pStyle w:val="CopticVersemulti-line"/>
+            </w:pPr>
+            <w:r>
+              <w:t>ⲉ̀ⲧⲁϥⲓ̀ ⲉ̀ⲡⲉⲥⲏⲧ ⲉ̀ⲃⲟⲗ ϧⲉⲛ ⲧ̀ⲫⲉ:</w:t>
+            </w:r>
+          </w:p>
+          <w:p>
+            <w:pPr>
+              <w:pStyle w:val="CopticVersemulti-line"/>
+            </w:pPr>
+            <w:r>
+              <w:t>ⲁϥⲙ̀ⲧⲟⲛ ⲉ̀ϫⲉⲛ ⲫ̀ⲟⲩⲁⲓ ⲫ̀ⲟⲩⲁⲓ:</w:t>
+            </w:r>
+          </w:p>
+          <w:p>
+            <w:pPr>
               <w:pStyle w:val="CopticHangingVerse"/>
             </w:pPr>
             <w:r>
-              <w:t>Ⲁⲩⲥⲁϫⲓ ⲛⲉⲙ ⲛⲓⲉⲑⲛⲟⲥ ⲧⲏⲣⲟⲩ:</w:t>
-            </w:r>
-          </w:p>
-          <w:p>
-            <w:pPr>
-              <w:pStyle w:val="CopticHangingVerse"/>
-            </w:pPr>
-            <w:r>
-              <w:t>Ϧⲉⲛ ⲫ̀ⲛⲁϩϯ ⲛ̀ⲧⲉ Ⲡⲭ̄ⲥ̄:</w:t>
-            </w:r>
-          </w:p>
-          <w:p>
-            <w:pPr>
-              <w:pStyle w:val="CopticHangingVerse"/>
-            </w:pPr>
-            <w:r>
-              <w:t>ⲁⲩⲓⲣⲓ̀ ⲛ̀ϩⲁⲛϣ̀ⲫⲏⲣⲓ ⲛⲉⲙ ϩⲁⲛϫⲟⲙ:</w:t>
-            </w:r>
-          </w:p>
-          <w:p>
-            <w:pPr>
-              <w:pStyle w:val="CopticHangingVerse"/>
-            </w:pPr>
-            <w:r>
-              <w:t>ⲙ̀ⲡⲁⲣⲁⲇⲟⲝⲟⲛ ⲙ̀ⲡⲉⲙ̀ⲑⲟ ⲛ̀ⲛⲓⲟⲩⲣⲱⲟⲩ.</w:t>
+              <w:t>ⲛ̀ⲧⲉ ⲛⲓⲁ̀ⲡⲟⲥⲧⲟⲗⲟⲥ ⲉ̄ⲑ̄ⲩ̄.</w:t>
             </w:r>
           </w:p>
         </w:tc>
@@ -1760,22 +1694,22 @@
           </w:tcPr>
           <w:p>
             <w:r>
-              <w:t>They spoke to all nations,</w:t>
-            </w:r>
-          </w:p>
-          <w:p>
-            <w:r>
-              <w:t>In the faith of Christ,</w:t>
-            </w:r>
-          </w:p>
-          <w:p>
-            <w:r>
-              <w:t>And performed wonders and signs,</w:t>
-            </w:r>
-          </w:p>
-          <w:p>
-            <w:r>
-              <w:t>And miracles before the Kings.</w:t>
+              <w:t>The Spirit of Comfort,</w:t>
+            </w:r>
+          </w:p>
+          <w:p>
+            <w:r>
+              <w:t>Which came down from heaven,</w:t>
+            </w:r>
+          </w:p>
+          <w:p>
+            <w:r>
+              <w:t>Rested upon each one,</w:t>
+            </w:r>
+          </w:p>
+          <w:p>
+            <w:r>
+              <w:t>Of the holy Apostles.</w:t>
             </w:r>
           </w:p>
         </w:tc>
@@ -1784,23 +1718,35 @@
             <w:tcW w:w="1255" w:type="pct"/>
           </w:tcPr>
           <w:p>
-            <w:r>
-              <w:t>They spoke to all the nations,</w:t>
-            </w:r>
-          </w:p>
-          <w:p>
-            <w:r>
-              <w:t>Of the faith in Christ,</w:t>
-            </w:r>
-          </w:p>
-          <w:p>
-            <w:r>
-              <w:t>And performed signs and wonders,</w:t>
-            </w:r>
-          </w:p>
-          <w:p>
-            <w:r>
-              <w:t>And miracles before the rulers.</w:t>
+            <w:pPr>
+              <w:pStyle w:val="EngHang"/>
+            </w:pPr>
+            <w:r>
+              <w:t>The Spirit, the Paraclete,</w:t>
+            </w:r>
+          </w:p>
+          <w:p>
+            <w:pPr>
+              <w:pStyle w:val="EngHang"/>
+            </w:pPr>
+            <w:r>
+              <w:t>Came down from Heaven,</w:t>
+            </w:r>
+          </w:p>
+          <w:p>
+            <w:pPr>
+              <w:pStyle w:val="EngHang"/>
+            </w:pPr>
+            <w:r>
+              <w:t>And rested on each one</w:t>
+            </w:r>
+          </w:p>
+          <w:p>
+            <w:pPr>
+              <w:pStyle w:val="EngHangEnd"/>
+            </w:pPr>
+            <w:r>
+              <w:t>Of the Holy Apostles</w:t>
             </w:r>
           </w:p>
         </w:tc>
@@ -1822,34 +1768,34 @@
           </w:tcPr>
           <w:p>
             <w:pPr>
+              <w:pStyle w:val="CopticVersemulti-line"/>
+            </w:pPr>
+            <w:r>
+              <w:t>Ⲁⲩⲥⲁϫⲓ ϧⲉⲛ ϩⲁⲛⲙⲏϣ ⲛ̀ⲗⲁⲥ:</w:t>
+            </w:r>
+          </w:p>
+          <w:p>
+            <w:pPr>
+              <w:pStyle w:val="CopticVersemulti-line"/>
+            </w:pPr>
+            <w:r>
+              <w:t>Ϧⲉⲛ ϩⲁⲛⲗⲁⲥ ⲉⲩⲟⲓ ⲛ̀ⲭ̀ⲣⲱⲙ:</w:t>
+            </w:r>
+          </w:p>
+          <w:p>
+            <w:pPr>
+              <w:pStyle w:val="CopticVersemulti-line"/>
+            </w:pPr>
+            <w:r>
+              <w:t>ⲁⲩⲫⲱϣ ⲉ̀ϩ̀ⲣⲁⲩ ⲉ̀ⲡ̀ⲕⲁϩⲓ ⲧⲏⲣϥ:</w:t>
+            </w:r>
+          </w:p>
+          <w:p>
+            <w:pPr>
               <w:pStyle w:val="CopticHangingVerse"/>
             </w:pPr>
             <w:r>
-              <w:t>Ⲁⲗⲗⲏⲗⲟⲩⲓⲁ: ⲁⲗⲗⲏⲗⲟⲩⲓⲁ:</w:t>
-            </w:r>
-          </w:p>
-          <w:p>
-            <w:pPr>
-              <w:pStyle w:val="CopticHangingVerse"/>
-            </w:pPr>
-            <w:r>
-              <w:t>ⲁⲗⲗⲏⲗⲟⲩⲓⲁ: ⲁⲗⲗⲏⲗⲟⲩⲓⲁ:</w:t>
-            </w:r>
-          </w:p>
-          <w:p>
-            <w:pPr>
-              <w:pStyle w:val="CopticHangingVerse"/>
-            </w:pPr>
-            <w:r>
-              <w:t>Ⲡⲭ̄ⲥ̄ ⲁϥϣⲉⲛⲁϥ ⲉ̀ⲡ̀ϣⲱⲓ ⲉ̀ⲛⲓⲫⲏⲟⲩⲓ̀:</w:t>
-            </w:r>
-          </w:p>
-          <w:p>
-            <w:pPr>
-              <w:pStyle w:val="CopticHangingVerse"/>
-            </w:pPr>
-            <w:r>
-              <w:t>ⲁϥⲟⲩⲱⲣⲡ ⲛⲁⲛ ⲙ̀ⲡⲓⲡⲁⲣⲁⲕⲗⲏⲧⲟⲛ.</w:t>
+              <w:t>ⲫ̀ⲟⲩⲁⲓ ⲫ̀ⲟⲩⲁⲓ ⲕⲁⲧⲁ ⲧⲉϥⲭⲱⲣⲁ.</w:t>
             </w:r>
           </w:p>
         </w:tc>
@@ -1859,39 +1805,22 @@
           </w:tcPr>
           <w:p>
             <w:r>
-              <w:t xml:space="preserve">Alleluia </w:t>
-            </w:r>
-            <w:proofErr w:type="spellStart"/>
-            <w:r>
-              <w:t>Alleluia</w:t>
-            </w:r>
-            <w:proofErr w:type="spellEnd"/>
-            <w:r>
-              <w:t>,</w:t>
-            </w:r>
-          </w:p>
-          <w:p>
-            <w:r>
-              <w:t xml:space="preserve">Alleluia </w:t>
-            </w:r>
-            <w:proofErr w:type="spellStart"/>
-            <w:r>
-              <w:t>Alleluia</w:t>
-            </w:r>
-            <w:proofErr w:type="spellEnd"/>
-            <w:r>
-              <w:t>,</w:t>
-            </w:r>
-          </w:p>
-          <w:p>
-            <w:r>
-              <w:t xml:space="preserve">Christ is ascended to heaven, and sent to us the </w:t>
-            </w:r>
-            <w:r>
-              <w:t>Comforter</w:t>
-            </w:r>
-            <w:r>
-              <w:t>.</w:t>
+              <w:t>They spoke in many tongues,</w:t>
+            </w:r>
+          </w:p>
+          <w:p>
+            <w:r>
+              <w:t>In tongues of fire,</w:t>
+            </w:r>
+          </w:p>
+          <w:p>
+            <w:r>
+              <w:t>And they divide the whole earth,</w:t>
+            </w:r>
+          </w:p>
+          <w:p>
+            <w:r>
+              <w:t>Everyone to his country.</w:t>
             </w:r>
           </w:p>
         </w:tc>
@@ -1901,42 +1830,36 @@
           </w:tcPr>
           <w:p>
             <w:pPr>
-              <w:pStyle w:val="hymn"/>
-            </w:pPr>
-            <w:r>
-              <w:t>Alleluia, Alleluia,</w:t>
-            </w:r>
-          </w:p>
-          <w:p>
-            <w:pPr>
-              <w:pStyle w:val="hymn"/>
-            </w:pPr>
-            <w:r>
-              <w:t>Alleluia, Alleluia:</w:t>
-            </w:r>
-          </w:p>
-          <w:p>
-            <w:pPr>
-              <w:pStyle w:val="hymn"/>
-            </w:pPr>
-            <w:r>
-              <w:t>Christ is risen and ascended,</w:t>
-            </w:r>
-          </w:p>
-          <w:p>
-            <w:pPr>
-              <w:pStyle w:val="hymn"/>
-            </w:pPr>
-            <w:proofErr w:type="gramStart"/>
-            <w:r>
-              <w:t>and</w:t>
-            </w:r>
-            <w:proofErr w:type="gramEnd"/>
-            <w:r>
-              <w:t xml:space="preserve"> sent us the Paraclete.</w:t>
-            </w:r>
-          </w:p>
-          <w:p/>
+              <w:pStyle w:val="EngHang"/>
+            </w:pPr>
+            <w:r>
+              <w:t>As tongues of fire.</w:t>
+            </w:r>
+          </w:p>
+          <w:p>
+            <w:pPr>
+              <w:pStyle w:val="EngHang"/>
+            </w:pPr>
+            <w:r>
+              <w:t>Then they spoke in diverse tongues.</w:t>
+            </w:r>
+          </w:p>
+          <w:p>
+            <w:pPr>
+              <w:pStyle w:val="EngHang"/>
+            </w:pPr>
+            <w:r>
+              <w:t>They covered the whole earth,</w:t>
+            </w:r>
+          </w:p>
+          <w:p>
+            <w:pPr>
+              <w:pStyle w:val="EngHangEnd"/>
+            </w:pPr>
+            <w:r>
+              <w:t>Everyone in his country.</w:t>
+            </w:r>
+          </w:p>
         </w:tc>
         <w:tc>
           <w:tcPr>
@@ -1945,51 +1868,6 @@
           <w:p>
             <w:pPr>
               <w:pStyle w:val="hymn"/>
-            </w:pPr>
-            <w:r>
-              <w:t xml:space="preserve">Alleluia, Alleluia, </w:t>
-            </w:r>
-          </w:p>
-          <w:p>
-            <w:pPr>
-              <w:pStyle w:val="hymn"/>
-            </w:pPr>
-            <w:r>
-              <w:t xml:space="preserve">Alleluia, </w:t>
-            </w:r>
-            <w:proofErr w:type="spellStart"/>
-            <w:r>
-              <w:t>Alleulia</w:t>
-            </w:r>
-            <w:proofErr w:type="spellEnd"/>
-            <w:r>
-              <w:t>:</w:t>
-            </w:r>
-          </w:p>
-          <w:p>
-            <w:pPr>
-              <w:pStyle w:val="hymn"/>
-            </w:pPr>
-            <w:r>
-              <w:t>Christ is risen and ascended,</w:t>
-            </w:r>
-          </w:p>
-          <w:p>
-            <w:pPr>
-              <w:pStyle w:val="hymn"/>
-            </w:pPr>
-            <w:proofErr w:type="gramStart"/>
-            <w:r>
-              <w:t>and</w:t>
-            </w:r>
-            <w:proofErr w:type="gramEnd"/>
-            <w:r>
-              <w:t xml:space="preserve"> sent us the Paraclete.</w:t>
-            </w:r>
-          </w:p>
-          <w:p>
-            <w:pPr>
-              <w:ind w:left="196" w:hanging="196"/>
             </w:pPr>
           </w:p>
         </w:tc>
@@ -2001,34 +1879,324 @@
           </w:tcPr>
           <w:p>
             <w:pPr>
+              <w:pStyle w:val="CopticVersemulti-line"/>
+            </w:pPr>
+            <w:r>
+              <w:t>Ⲁⲩⲥⲁϫⲓ ⲛⲉⲙ ⲛⲓⲉⲑⲛⲟⲥ ⲧⲏⲣⲟⲩ:</w:t>
+            </w:r>
+          </w:p>
+          <w:p>
+            <w:pPr>
+              <w:pStyle w:val="CopticVersemulti-line"/>
+            </w:pPr>
+            <w:r>
+              <w:t>Ϧⲉⲛ ⲫ̀ⲛⲁϩϯ ⲛ̀ⲧⲉ Ⲡⲭ̄ⲥ̄:</w:t>
+            </w:r>
+          </w:p>
+          <w:p>
+            <w:pPr>
+              <w:pStyle w:val="CopticVersemulti-line"/>
+            </w:pPr>
+            <w:r>
+              <w:t>ⲁⲩⲓⲣⲓ̀ ⲛ̀ϩⲁⲛϣ̀ⲫⲏⲣⲓ ⲛⲉⲙ ϩⲁⲛϫⲟⲙ:</w:t>
+            </w:r>
+          </w:p>
+          <w:p>
+            <w:pPr>
               <w:pStyle w:val="CopticHangingVerse"/>
             </w:pPr>
             <w:r>
+              <w:t>ⲙ̀ⲡⲁⲣⲁⲇⲟⲝⲟⲛ ⲙ̀ⲡⲉⲙ̀ⲑⲟ ⲛ̀ⲛⲓⲟⲩⲣⲱⲟⲩ.</w:t>
+            </w:r>
+          </w:p>
+        </w:tc>
+        <w:tc>
+          <w:tcPr>
+            <w:tcW w:w="1242" w:type="pct"/>
+          </w:tcPr>
+          <w:p>
+            <w:r>
+              <w:t>They spoke to all nations,</w:t>
+            </w:r>
+          </w:p>
+          <w:p>
+            <w:r>
+              <w:t>In the faith of Christ,</w:t>
+            </w:r>
+          </w:p>
+          <w:p>
+            <w:r>
+              <w:t>And performed wonders and signs,</w:t>
+            </w:r>
+          </w:p>
+          <w:p>
+            <w:r>
+              <w:t>And miracles before the Kings.</w:t>
+            </w:r>
+          </w:p>
+        </w:tc>
+        <w:tc>
+          <w:tcPr>
+            <w:tcW w:w="1255" w:type="pct"/>
+          </w:tcPr>
+          <w:p>
+            <w:pPr>
+              <w:pStyle w:val="EngHang"/>
+            </w:pPr>
+            <w:r>
+              <w:t>They spoke to all the nations,</w:t>
+            </w:r>
+          </w:p>
+          <w:p>
+            <w:pPr>
+              <w:pStyle w:val="EngHang"/>
+            </w:pPr>
+            <w:r>
+              <w:t>Of the faith in Christ,</w:t>
+            </w:r>
+          </w:p>
+          <w:p>
+            <w:pPr>
+              <w:pStyle w:val="EngHang"/>
+            </w:pPr>
+            <w:r>
+              <w:t>And performed signs and wonders,</w:t>
+            </w:r>
+          </w:p>
+          <w:p>
+            <w:pPr>
+              <w:pStyle w:val="EngHangEnd"/>
+            </w:pPr>
+            <w:r>
+              <w:t>And miracles before the rulers.</w:t>
+            </w:r>
+          </w:p>
+        </w:tc>
+        <w:tc>
+          <w:tcPr>
+            <w:tcW w:w="1255" w:type="pct"/>
+          </w:tcPr>
+          <w:p>
+            <w:pPr>
+              <w:pStyle w:val="hymn"/>
+            </w:pPr>
+          </w:p>
+        </w:tc>
+      </w:tr>
+      <w:tr>
+        <w:tc>
+          <w:tcPr>
+            <w:tcW w:w="1248" w:type="pct"/>
+          </w:tcPr>
+          <w:p>
+            <w:pPr>
+              <w:pStyle w:val="CopticVersemulti-line"/>
+            </w:pPr>
+            <w:r>
+              <w:t>Ⲁⲗⲗⲏⲗⲟⲩⲓⲁ: ⲁⲗⲗⲏⲗⲟⲩⲓⲁ:</w:t>
+            </w:r>
+          </w:p>
+          <w:p>
+            <w:pPr>
+              <w:pStyle w:val="CopticVersemulti-line"/>
+            </w:pPr>
+            <w:r>
+              <w:lastRenderedPageBreak/>
+              <w:t>ⲁⲗⲗⲏⲗⲟⲩⲓⲁ: ⲁⲗⲗⲏⲗⲟⲩⲓⲁ:</w:t>
+            </w:r>
+          </w:p>
+          <w:p>
+            <w:pPr>
+              <w:pStyle w:val="CopticVersemulti-line"/>
+            </w:pPr>
+            <w:r>
+              <w:t>Ⲡⲭ̄ⲥ̄ ⲁϥϣⲉⲛⲁϥ ⲉ̀ⲡ̀ϣⲱⲓ ⲉ̀ⲛⲓⲫⲏⲟⲩⲓ̀:</w:t>
+            </w:r>
+          </w:p>
+          <w:p>
+            <w:pPr>
+              <w:pStyle w:val="CopticHangingVerse"/>
+            </w:pPr>
+            <w:r>
+              <w:t>ⲁϥⲟⲩⲱⲣⲡ ⲛⲁⲛ ⲙ̀ⲡⲓⲡⲁⲣⲁⲕⲗⲏⲧⲟⲛ.</w:t>
+            </w:r>
+          </w:p>
+        </w:tc>
+        <w:tc>
+          <w:tcPr>
+            <w:tcW w:w="1242" w:type="pct"/>
+          </w:tcPr>
+          <w:p>
+            <w:r>
+              <w:lastRenderedPageBreak/>
+              <w:t xml:space="preserve">Alleluia </w:t>
+            </w:r>
+            <w:proofErr w:type="spellStart"/>
+            <w:r>
+              <w:t>Alleluia</w:t>
+            </w:r>
+            <w:proofErr w:type="spellEnd"/>
+            <w:r>
+              <w:t>,</w:t>
+            </w:r>
+          </w:p>
+          <w:p>
+            <w:r>
+              <w:lastRenderedPageBreak/>
+              <w:t xml:space="preserve">Alleluia </w:t>
+            </w:r>
+            <w:proofErr w:type="spellStart"/>
+            <w:r>
+              <w:t>Alleluia</w:t>
+            </w:r>
+            <w:proofErr w:type="spellEnd"/>
+            <w:r>
+              <w:t>,</w:t>
+            </w:r>
+          </w:p>
+          <w:p>
+            <w:r>
+              <w:t>Christ is ascended to heaven, and sent to us the Comforter.</w:t>
+            </w:r>
+          </w:p>
+        </w:tc>
+        <w:tc>
+          <w:tcPr>
+            <w:tcW w:w="1255" w:type="pct"/>
+          </w:tcPr>
+          <w:p>
+            <w:pPr>
+              <w:pStyle w:val="EngHang"/>
+            </w:pPr>
+            <w:r>
+              <w:lastRenderedPageBreak/>
+              <w:t>Alleluia, Alleluia,</w:t>
+            </w:r>
+          </w:p>
+          <w:p>
+            <w:pPr>
+              <w:pStyle w:val="EngHang"/>
+            </w:pPr>
+            <w:r>
+              <w:lastRenderedPageBreak/>
+              <w:t>Alleluia, Alleluia:</w:t>
+            </w:r>
+          </w:p>
+          <w:p>
+            <w:pPr>
+              <w:pStyle w:val="EngHang"/>
+            </w:pPr>
+            <w:r>
+              <w:t>Christ is risen and ascended,</w:t>
+            </w:r>
+          </w:p>
+          <w:p>
+            <w:pPr>
+              <w:pStyle w:val="EngHangEnd"/>
+            </w:pPr>
+            <w:r>
+              <w:t>And sent us the Paraclete.</w:t>
+            </w:r>
+          </w:p>
+          <w:p>
+            <w:pPr>
+              <w:pStyle w:val="EngHang"/>
+            </w:pPr>
+          </w:p>
+        </w:tc>
+        <w:tc>
+          <w:tcPr>
+            <w:tcW w:w="1255" w:type="pct"/>
+          </w:tcPr>
+          <w:p>
+            <w:pPr>
+              <w:pStyle w:val="hymn"/>
+            </w:pPr>
+            <w:r>
+              <w:lastRenderedPageBreak/>
+              <w:t xml:space="preserve">Alleluia, Alleluia, </w:t>
+            </w:r>
+          </w:p>
+          <w:p>
+            <w:pPr>
+              <w:pStyle w:val="hymn"/>
+            </w:pPr>
+            <w:r>
+              <w:lastRenderedPageBreak/>
+              <w:t xml:space="preserve">Alleluia, </w:t>
+            </w:r>
+            <w:proofErr w:type="spellStart"/>
+            <w:r>
+              <w:t>Alleulia</w:t>
+            </w:r>
+            <w:proofErr w:type="spellEnd"/>
+            <w:r>
+              <w:t>:</w:t>
+            </w:r>
+          </w:p>
+          <w:p>
+            <w:pPr>
+              <w:pStyle w:val="hymn"/>
+            </w:pPr>
+            <w:r>
+              <w:t>Christ is risen and ascended,</w:t>
+            </w:r>
+          </w:p>
+          <w:p>
+            <w:pPr>
+              <w:pStyle w:val="hymn"/>
+            </w:pPr>
+            <w:proofErr w:type="gramStart"/>
+            <w:r>
+              <w:t>and</w:t>
+            </w:r>
+            <w:proofErr w:type="gramEnd"/>
+            <w:r>
+              <w:t xml:space="preserve"> sent us the Paraclete.</w:t>
+            </w:r>
+          </w:p>
+          <w:p>
+            <w:pPr>
+              <w:ind w:left="196" w:hanging="196"/>
+            </w:pPr>
+          </w:p>
+        </w:tc>
+      </w:tr>
+      <w:tr>
+        <w:tc>
+          <w:tcPr>
+            <w:tcW w:w="1248" w:type="pct"/>
+          </w:tcPr>
+          <w:p>
+            <w:pPr>
+              <w:pStyle w:val="CopticVersemulti-line"/>
+            </w:pPr>
+            <w:r>
+              <w:lastRenderedPageBreak/>
               <w:t>Ⲫⲁⲓ ⲉ̀ⲣⲉ ⲡⲓⲱ̀ⲟⲩ ⲉⲣⲡ̀ⲣⲉⲡ̀ⲓ ⲛⲁϥ:</w:t>
             </w:r>
           </w:p>
           <w:p>
             <w:pPr>
+              <w:pStyle w:val="CopticVersemulti-line"/>
+            </w:pPr>
+            <w:r>
+              <w:t>ⲛⲉⲙ Ⲡⲉϥⲓⲱⲧ ⲛ̀ⲁ̀ⲅⲁⲑⲟⲥ:</w:t>
+            </w:r>
+          </w:p>
+          <w:p>
+            <w:pPr>
+              <w:pStyle w:val="CopticVersemulti-line"/>
+            </w:pPr>
+            <w:r>
+              <w:t>ⲛⲉⲙ Ⲡⲓⲡ̄ⲛ̄ⲁ̄ ⲉ̄ⲑ̄ⲩ̄:</w:t>
+            </w:r>
+          </w:p>
+          <w:p>
+            <w:pPr>
               <w:pStyle w:val="CopticHangingVerse"/>
             </w:pPr>
             <w:r>
-              <w:lastRenderedPageBreak/>
-              <w:t>ⲛⲉⲙ Ⲡⲉϥⲓⲱⲧ ⲛ̀ⲁ̀ⲅⲁⲑⲟⲥ:</w:t>
-            </w:r>
-          </w:p>
-          <w:p>
-            <w:pPr>
-              <w:pStyle w:val="CopticHangingVerse"/>
-            </w:pPr>
-            <w:r>
-              <w:t>ⲛⲉⲙ Ⲡⲓⲡ̄ⲛ̄ⲁ̄ ⲉ̄ⲑ̄ⲩ̄:</w:t>
-            </w:r>
-          </w:p>
-          <w:p>
-            <w:pPr>
-              <w:pStyle w:val="CopticHangingVerse"/>
-            </w:pPr>
-            <w:r>
               <w:t>ⲓⲥϫⲉⲛ ϯⲛⲟⲩ ⲛⲉⲙ ϣⲁ ⲉ̀ⲛⲉϩ.</w:t>
             </w:r>
           </w:p>
@@ -2039,7 +2207,6 @@
           </w:tcPr>
           <w:p>
             <w:r>
-              <w:lastRenderedPageBreak/>
               <w:t>This is He to whom is due glory:</w:t>
             </w:r>
           </w:p>
@@ -2050,7 +2217,6 @@
           </w:p>
           <w:p>
             <w:r>
-              <w:lastRenderedPageBreak/>
               <w:t>And the Holy Spirit:</w:t>
             </w:r>
           </w:p>
@@ -2066,16 +2232,15 @@
           </w:tcPr>
           <w:p>
             <w:pPr>
-              <w:pStyle w:val="hymn"/>
-            </w:pPr>
-            <w:r>
-              <w:lastRenderedPageBreak/>
+              <w:pStyle w:val="EngHang"/>
+            </w:pPr>
+            <w:r>
               <w:t>This is He to Whom the glory is due,</w:t>
             </w:r>
           </w:p>
           <w:p>
             <w:pPr>
-              <w:pStyle w:val="hymn"/>
+              <w:pStyle w:val="EngHang"/>
             </w:pPr>
             <w:r>
               <w:t>With His Good Father,</w:t>
@@ -2083,22 +2248,25 @@
           </w:p>
           <w:p>
             <w:pPr>
-              <w:pStyle w:val="hymn"/>
-            </w:pPr>
-            <w:r>
-              <w:lastRenderedPageBreak/>
+              <w:pStyle w:val="EngHang"/>
+            </w:pPr>
+            <w:r>
               <w:t>And the Holy Spirit,</w:t>
             </w:r>
           </w:p>
           <w:p>
             <w:pPr>
-              <w:keepLines/>
+              <w:pStyle w:val="EngHangEnd"/>
             </w:pPr>
             <w:r>
               <w:t>Now and forever.</w:t>
             </w:r>
           </w:p>
-          <w:p/>
+          <w:p>
+            <w:pPr>
+              <w:pStyle w:val="EngHang"/>
+            </w:pPr>
+          </w:p>
         </w:tc>
         <w:tc>
           <w:tcPr>
@@ -2109,7 +2277,6 @@
               <w:pStyle w:val="hymn"/>
             </w:pPr>
             <w:r>
-              <w:lastRenderedPageBreak/>
               <w:t>This is He to Whom the glory is due,</w:t>
             </w:r>
           </w:p>
@@ -2126,7 +2293,6 @@
               <w:pStyle w:val="hymn"/>
             </w:pPr>
             <w:r>
-              <w:lastRenderedPageBreak/>
               <w:t>And the Holy Spirit,</w:t>
             </w:r>
           </w:p>
@@ -2163,7 +2329,7 @@
 
 <file path=word/comments.xml><?xml version="1.0" encoding="utf-8"?>
 <w:comments xmlns:wpc="http://schemas.microsoft.com/office/word/2010/wordprocessingCanvas" xmlns:mc="http://schemas.openxmlformats.org/markup-compatibility/2006" xmlns:o="urn:schemas-microsoft-com:office:office" xmlns:r="http://schemas.openxmlformats.org/officeDocument/2006/relationships" xmlns:m="http://schemas.openxmlformats.org/officeDocument/2006/math" xmlns:v="urn:schemas-microsoft-com:vml" xmlns:wp14="http://schemas.microsoft.com/office/word/2010/wordprocessingDrawing" xmlns:wp="http://schemas.openxmlformats.org/drawingml/2006/wordprocessingDrawing" xmlns:w10="urn:schemas-microsoft-com:office:word" xmlns:w="http://schemas.openxmlformats.org/wordprocessingml/2006/main" xmlns:w14="http://schemas.microsoft.com/office/word/2010/wordml" xmlns:wpg="http://schemas.microsoft.com/office/word/2010/wordprocessingGroup" xmlns:wpi="http://schemas.microsoft.com/office/word/2010/wordprocessingInk" xmlns:wne="http://schemas.microsoft.com/office/word/2006/wordml" xmlns:wps="http://schemas.microsoft.com/office/word/2010/wordprocessingShape" mc:Ignorable="w14 wp14">
-  <w:comment w:id="0" w:author="Windows User" w:date="2015-08-19T08:36:00Z" w:initials="WU">
+  <w:comment w:id="1" w:author="Windows User" w:date="2015-08-24T12:41:00Z" w:initials="WU">
     <w:p>
       <w:pPr>
         <w:pStyle w:val="CommentText"/>
@@ -2179,7 +2345,7 @@
       </w:r>
     </w:p>
   </w:comment>
-  <w:comment w:id="1" w:author="Windows User" w:date="2015-08-20T08:44:00Z" w:initials="WU">
+  <w:comment w:id="2" w:author="Windows User" w:date="2015-08-24T12:41:00Z" w:initials="WU">
     <w:p>
       <w:pPr>
         <w:pStyle w:val="CommentText"/>
@@ -2195,7 +2361,7 @@
       </w:r>
     </w:p>
   </w:comment>
-  <w:comment w:id="2" w:author="Windows User" w:date="2015-08-20T08:45:00Z" w:initials="WU">
+  <w:comment w:id="3" w:author="Windows User" w:date="2015-08-24T12:41:00Z" w:initials="WU">
     <w:p>
       <w:pPr>
         <w:pStyle w:val="CommentText"/>
@@ -3435,7 +3601,7 @@
 </file>
 
 <file path=customXml/itemProps1.xml><?xml version="1.0" encoding="utf-8"?>
-<ds:datastoreItem xmlns:ds="http://schemas.openxmlformats.org/officeDocument/2006/customXml" ds:itemID="{AE359D1D-CB52-4F40-89C8-084258BDB9F5}">
+<ds:datastoreItem xmlns:ds="http://schemas.openxmlformats.org/officeDocument/2006/customXml" ds:itemID="{61B6E143-D687-4FE1-81D3-5A1E929C7A30}">
   <ds:schemaRefs>
     <ds:schemaRef ds:uri="http://schemas.openxmlformats.org/officeDocument/2006/bibliography"/>
   </ds:schemaRefs>
